--- a/LegalAssistance/Content/Documents/sorazmernoe-umenshenie-pokupnoy-ceni-tovara.docx
+++ b/LegalAssistance/Content/Documents/sorazmernoe-umenshenie-pokupnoy-ceni-tovara.docx
@@ -794,12 +794,26 @@
         <w:t xml:space="preserve"> </w:t>
       </w:r>
       <w:r>
-        <w:t>Согласно ст. 4 Закона РФ «О защите прав потребителей» продавец обязан передать товар, качество которой соответствует договору. При отсутствии в договоре условий о качестве товара продавец обязан передать потребителю товар, соответствующий обычно предъявляемым требованиям и пригодный для целей, для которых товар такого рода обычно используется.</w:t>
-      </w:r>
-    </w:p>
-    <w:p>
-      <w:r>
-        <w:t xml:space="preserve">В соответствии со ст 19 Закона РФ «О защите прав потребителей» установлены сроки на предьявление требований в отношении недостатков товара. </w:t>
+        <w:t>Согласно ст. 4 Закона РФ «О защите прав потребителей» продавец обязан передать товар, качество которо</w:t>
+      </w:r>
+      <w:r>
+        <w:t>го</w:t>
+      </w:r>
+      <w:r>
+        <w:t xml:space="preserve"> соответствует договору. При отсутствии в договоре условий о качестве товара продавец обязан передать потребителю товар, соответствующий обычно предъявляемым требованиям и пригодный для целей, для которых товар такого рода обычно используется.</w:t>
+      </w:r>
+    </w:p>
+    <w:p>
+      <w:r>
+        <w:t>В соответствии со ст 19 Закона РФ «О защите прав потребителей» установлены сроки на пред</w:t>
+      </w:r>
+      <w:r>
+        <w:t>ъ</w:t>
+      </w:r>
+      <w:bookmarkStart w:id="0" w:name="_GoBack"/>
+      <w:bookmarkEnd w:id="0"/>
+      <w:r>
+        <w:t xml:space="preserve">явление требований в отношении недостатков товара. </w:t>
       </w:r>
       <w:r>
         <w:t>[[</w:t>
@@ -881,7 +895,7 @@
         <w:t xml:space="preserve">по поводу </w:t>
       </w:r>
       <w:r>
-        <w:t>по поводу соразмерного уменьшения покупной цены</w:t>
+        <w:t>соразмерного уменьшения покупной цены</w:t>
       </w:r>
       <w:r>
         <w:t xml:space="preserve"> </w:t>
@@ -1143,15 +1157,7 @@
         <w:rPr>
           <w:rFonts w:ascii="Calibri" w:eastAsia="Calibri" w:hAnsi="Calibri" w:cs="Calibri"/>
         </w:rPr>
-        <w:t>]]</w:t>
-      </w:r>
-      <w:bookmarkStart w:id="0" w:name="_GoBack"/>
-      <w:bookmarkEnd w:id="0"/>
-      <w:r>
-        <w:rPr>
-          <w:rFonts w:ascii="Calibri" w:eastAsia="Calibri" w:hAnsi="Calibri" w:cs="Calibri"/>
-        </w:rPr>
-        <w:t>.</w:t>
+        <w:t>]].</w:t>
       </w:r>
     </w:p>
     <w:p>

--- a/LegalAssistance/Content/Documents/sorazmernoe-umenshenie-pokupnoy-ceni-tovara.docx
+++ b/LegalAssistance/Content/Documents/sorazmernoe-umenshenie-pokupnoy-ceni-tovara.docx
@@ -30,30 +30,196 @@
         <w:rPr>
           <w:lang w:val="en-US"/>
         </w:rPr>
+        <w:t>[[komu]]</w:t>
+      </w:r>
+      <w:r>
+        <w:rPr>
+          <w:lang w:val="en-US"/>
+        </w:rPr>
+        <w:t>:</w:t>
+      </w:r>
+    </w:p>
+    <w:p>
+      <w:pPr>
+        <w:jc w:val="right"/>
+        <w:rPr>
+          <w:lang w:val="en-US"/>
+        </w:rPr>
+      </w:pPr>
+      <w:r>
+        <w:t>ИНН</w:t>
+      </w:r>
+      <w:r>
+        <w:rPr>
+          <w:lang w:val="en-US"/>
+        </w:rPr>
+        <w:t xml:space="preserve">: </w:t>
+      </w:r>
+      <w:r>
+        <w:rPr>
+          <w:lang w:val="en-US"/>
+        </w:rPr>
+        <w:t>[[inn]]</w:t>
+      </w:r>
+    </w:p>
+    <w:p>
+      <w:pPr>
+        <w:jc w:val="right"/>
+        <w:rPr>
+          <w:lang w:val="en-US"/>
+        </w:rPr>
+      </w:pPr>
+      <w:r>
+        <w:rPr>
+          <w:lang w:val="en-US"/>
+        </w:rPr>
+        <w:t>{{</w:t>
+      </w:r>
+      <w:r>
+        <w:rPr>
+          <w:lang w:val="en-US"/>
+        </w:rPr>
+        <w:t>RemoveParagraphIfEmpty</w:t>
+      </w:r>
+      <w:r>
+        <w:rPr>
+          <w:lang w:val="en-US"/>
+        </w:rPr>
+        <w:t xml:space="preserve"> | </w:t>
+      </w:r>
+      <w:r>
+        <w:t>ОГРН</w:t>
+      </w:r>
+      <w:r>
+        <w:rPr>
+          <w:lang w:val="en-US"/>
+        </w:rPr>
+        <w:t>:</w:t>
+      </w:r>
+      <w:r>
+        <w:rPr>
+          <w:lang w:val="en-US"/>
+        </w:rPr>
+        <w:t xml:space="preserve"> </w:t>
+      </w:r>
+      <w:r>
+        <w:rPr>
+          <w:lang w:val="en-US"/>
+        </w:rPr>
+        <w:t>[[ogrn]] }}</w:t>
+      </w:r>
+    </w:p>
+    <w:p>
+      <w:pPr>
+        <w:jc w:val="right"/>
+        <w:rPr>
+          <w:lang w:val="en-US"/>
+        </w:rPr>
+      </w:pPr>
+      <w:r>
+        <w:rPr>
+          <w:lang w:val="en-US"/>
+        </w:rPr>
+        <w:t>[[nazvania-organizaciya]]</w:t>
+      </w:r>
+    </w:p>
+    <w:p>
+      <w:pPr>
+        <w:jc w:val="right"/>
+        <w:rPr>
+          <w:lang w:val="en-US"/>
+        </w:rPr>
+      </w:pPr>
+      <w:r>
+        <w:rPr>
+          <w:lang w:val="en-US"/>
+        </w:rPr>
+        <w:t xml:space="preserve"> </w:t>
+      </w:r>
+      <w:r>
+        <w:t>Адрес</w:t>
+      </w:r>
+      <w:r>
+        <w:rPr>
+          <w:lang w:val="en-US"/>
+        </w:rPr>
+        <w:t xml:space="preserve">: </w:t>
+      </w:r>
+      <w:r>
+        <w:rPr>
+          <w:lang w:val="en-US"/>
+        </w:rPr>
+        <w:t>[[address-organizaciya]]</w:t>
+      </w:r>
+    </w:p>
+    <w:p>
+      <w:pPr>
+        <w:jc w:val="right"/>
+        <w:rPr>
+          <w:lang w:val="en-US"/>
+        </w:rPr>
+      </w:pPr>
+      <w:r>
+        <w:t>ОТ</w:t>
+      </w:r>
+      <w:r>
+        <w:rPr>
+          <w:lang w:val="en-US"/>
+        </w:rPr>
+        <w:t xml:space="preserve"> </w:t>
+      </w:r>
+      <w:r>
+        <w:t>КОГО</w:t>
+      </w:r>
+      <w:r>
+        <w:rPr>
+          <w:lang w:val="en-US"/>
+        </w:rPr>
+        <w:t>:</w:t>
+      </w:r>
+    </w:p>
+    <w:p>
+      <w:pPr>
+        <w:jc w:val="right"/>
+        <w:rPr>
+          <w:lang w:val="en-US"/>
+        </w:rPr>
+      </w:pPr>
+      <w:r>
+        <w:t>Покупатель</w:t>
+      </w:r>
+      <w:r>
+        <w:rPr>
+          <w:lang w:val="en-US"/>
+        </w:rPr>
+        <w:t>:</w:t>
+      </w:r>
+    </w:p>
+    <w:p>
+      <w:pPr>
+        <w:jc w:val="right"/>
+        <w:rPr>
+          <w:lang w:val="en-US"/>
+        </w:rPr>
+      </w:pPr>
+      <w:r>
+        <w:rPr>
+          <w:lang w:val="en-US"/>
+        </w:rPr>
         <w:t>[[</w:t>
       </w:r>
-      <w:proofErr w:type="spellStart"/>
-      <w:proofErr w:type="gramStart"/>
-      <w:r>
-        <w:rPr>
-          <w:lang w:val="en-US"/>
-        </w:rPr>
-        <w:t>komu</w:t>
-      </w:r>
-      <w:proofErr w:type="spellEnd"/>
-      <w:proofErr w:type="gramEnd"/>
+      <w:r>
+        <w:rPr>
+          <w:lang w:val="en-US"/>
+        </w:rPr>
+        <w:t>pokupatel</w:t>
+      </w:r>
       <w:r>
         <w:rPr>
           <w:lang w:val="en-US"/>
         </w:rPr>
         <w:t>]]</w:t>
       </w:r>
-      <w:r>
-        <w:rPr>
-          <w:lang w:val="en-US"/>
-        </w:rPr>
-        <w:t>:</w:t>
-      </w:r>
     </w:p>
     <w:p>
       <w:pPr>
@@ -63,19 +229,37 @@
         </w:rPr>
       </w:pPr>
       <w:r>
-        <w:t>ИНН</w:t>
-      </w:r>
-      <w:r>
-        <w:rPr>
-          <w:lang w:val="en-US"/>
-        </w:rPr>
-        <w:t xml:space="preserve">: </w:t>
-      </w:r>
-      <w:r>
-        <w:rPr>
-          <w:lang w:val="en-US"/>
-        </w:rPr>
-        <w:t>[[inn]]</w:t>
+        <w:t>Адрес</w:t>
+      </w:r>
+      <w:r>
+        <w:rPr>
+          <w:lang w:val="en-US"/>
+        </w:rPr>
+        <w:t>: [[</w:t>
+      </w:r>
+      <w:r>
+        <w:rPr>
+          <w:lang w:val="en-US"/>
+        </w:rPr>
+        <w:t>address</w:t>
+      </w:r>
+      <w:r>
+        <w:rPr>
+          <w:lang w:val="en-US"/>
+        </w:rPr>
+        <w:t>-</w:t>
+      </w:r>
+      <w:r>
+        <w:rPr>
+          <w:lang w:val="en-US"/>
+        </w:rPr>
+        <w:t>pokupatel</w:t>
+      </w:r>
+      <w:r>
+        <w:rPr>
+          <w:lang w:val="en-US"/>
+        </w:rPr>
+        <w:t>]]</w:t>
       </w:r>
     </w:p>
     <w:p>
@@ -85,20 +269,111 @@
           <w:lang w:val="en-US"/>
         </w:rPr>
       </w:pPr>
-      <w:r>
-        <w:rPr>
-          <w:lang w:val="en-US"/>
-        </w:rPr>
-        <w:t>{{</w:t>
-      </w:r>
-      <w:proofErr w:type="spellStart"/>
-      <w:r>
-        <w:rPr>
-          <w:lang w:val="en-US"/>
-        </w:rPr>
-        <w:t>RemoveParagraphIfEmpty</w:t>
-      </w:r>
-      <w:proofErr w:type="spellEnd"/>
+    </w:p>
+    <w:p>
+      <w:pPr>
+        <w:jc w:val="center"/>
+        <w:rPr>
+          <w:lang w:val="en-US"/>
+        </w:rPr>
+      </w:pPr>
+      <w:r>
+        <w:t>Требование</w:t>
+      </w:r>
+      <w:r>
+        <w:rPr>
+          <w:lang w:val="en-US"/>
+        </w:rPr>
+        <w:t xml:space="preserve"> </w:t>
+      </w:r>
+      <w:r>
+        <w:t>соразмерного</w:t>
+      </w:r>
+      <w:r>
+        <w:rPr>
+          <w:lang w:val="en-US"/>
+        </w:rPr>
+        <w:t xml:space="preserve"> </w:t>
+      </w:r>
+      <w:r>
+        <w:t>уменьшения</w:t>
+      </w:r>
+      <w:r>
+        <w:rPr>
+          <w:lang w:val="en-US"/>
+        </w:rPr>
+        <w:t xml:space="preserve"> </w:t>
+      </w:r>
+      <w:r>
+        <w:t>покупной</w:t>
+      </w:r>
+      <w:r>
+        <w:rPr>
+          <w:lang w:val="en-US"/>
+        </w:rPr>
+        <w:t xml:space="preserve"> </w:t>
+      </w:r>
+      <w:r>
+        <w:t>цены</w:t>
+      </w:r>
+    </w:p>
+    <w:p>
+      <w:pPr>
+        <w:jc w:val="center"/>
+        <w:rPr>
+          <w:lang w:val="en-US"/>
+        </w:rPr>
+      </w:pPr>
+    </w:p>
+    <w:p>
+      <w:pPr>
+        <w:jc w:val="both"/>
+      </w:pPr>
+      <w:r>
+        <w:rPr>
+          <w:lang w:val="en-US"/>
+        </w:rPr>
+        <w:t>[[</w:t>
+      </w:r>
+      <w:r>
+        <w:rPr>
+          <w:lang w:val="en-US"/>
+        </w:rPr>
+        <w:t>data</w:t>
+      </w:r>
+      <w:r>
+        <w:rPr>
+          <w:lang w:val="en-US"/>
+        </w:rPr>
+        <w:t>-</w:t>
+      </w:r>
+      <w:r>
+        <w:rPr>
+          <w:lang w:val="en-US"/>
+        </w:rPr>
+        <w:t>pokupki</w:t>
+      </w:r>
+      <w:r>
+        <w:rPr>
+          <w:lang w:val="en-US"/>
+        </w:rPr>
+        <w:t xml:space="preserve">]] </w:t>
+      </w:r>
+      <w:r>
+        <w:t>я</w:t>
+      </w:r>
+      <w:r>
+        <w:rPr>
+          <w:lang w:val="en-US"/>
+        </w:rPr>
+        <w:t xml:space="preserve"> {{</w:t>
+      </w:r>
+      <w:r>
+        <w:rPr>
+          <w:lang w:val="en-US"/>
+        </w:rPr>
+        <w:t>pol</w:t>
+      </w:r>
       <w:r>
         <w:rPr>
           <w:lang w:val="en-US"/>
@@ -106,13 +381,25 @@
         <w:t xml:space="preserve"> | </w:t>
       </w:r>
       <w:r>
-        <w:t>ОГРН</w:t>
-      </w:r>
-      <w:r>
-        <w:rPr>
-          <w:lang w:val="en-US"/>
-        </w:rPr>
-        <w:t>:</w:t>
+        <w:t>приобрёл</w:t>
+      </w:r>
+      <w:r>
+        <w:rPr>
+          <w:lang w:val="en-US"/>
+        </w:rPr>
+        <w:t xml:space="preserve"> | </w:t>
+      </w:r>
+      <w:r>
+        <w:t>приобрела</w:t>
+      </w:r>
+      <w:r>
+        <w:rPr>
+          <w:lang w:val="en-US"/>
+        </w:rPr>
+        <w:t xml:space="preserve">}} </w:t>
+      </w:r>
+      <w:r>
+        <w:t>в</w:t>
       </w:r>
       <w:r>
         <w:rPr>
@@ -121,698 +408,229 @@
         <w:t xml:space="preserve"> </w:t>
       </w:r>
       <w:r>
-        <w:rPr>
-          <w:lang w:val="en-US"/>
-        </w:rPr>
+        <w:t>магазине</w:t>
+      </w:r>
+      <w:r>
+        <w:rPr>
+          <w:lang w:val="en-US"/>
+        </w:rPr>
+        <w:t xml:space="preserve"> </w:t>
+      </w:r>
+      <w:r>
+        <w:t>по</w:t>
+      </w:r>
+      <w:r>
+        <w:rPr>
+          <w:lang w:val="en-US"/>
+        </w:rPr>
+        <w:t xml:space="preserve"> </w:t>
+      </w:r>
+      <w:r>
+        <w:t>адресу</w:t>
+      </w:r>
+      <w:r>
+        <w:rPr>
+          <w:lang w:val="en-US"/>
+        </w:rPr>
+        <w:t xml:space="preserve"> [[</w:t>
+      </w:r>
+      <w:r>
+        <w:rPr>
+          <w:lang w:val="en-US"/>
+        </w:rPr>
+        <w:t>mesto</w:t>
+      </w:r>
+      <w:r>
+        <w:rPr>
+          <w:lang w:val="en-US"/>
+        </w:rPr>
+        <w:t>-</w:t>
+      </w:r>
+      <w:r>
+        <w:rPr>
+          <w:lang w:val="en-US"/>
+        </w:rPr>
+        <w:t>pokupki</w:t>
+      </w:r>
+      <w:r>
+        <w:rPr>
+          <w:lang w:val="en-US"/>
+        </w:rPr>
+        <w:t xml:space="preserve">]] </w:t>
+      </w:r>
+      <w:r>
+        <w:t>товар</w:t>
+      </w:r>
+      <w:r>
+        <w:rPr>
+          <w:lang w:val="en-US"/>
+        </w:rPr>
+        <w:t>: [[</w:t>
+      </w:r>
+      <w:r>
+        <w:rPr>
+          <w:lang w:val="en-US"/>
+        </w:rPr>
+        <w:t>naimenovanie</w:t>
+      </w:r>
+      <w:r>
+        <w:rPr>
+          <w:lang w:val="en-US"/>
+        </w:rPr>
+        <w:t>-</w:t>
+      </w:r>
+      <w:r>
+        <w:rPr>
+          <w:lang w:val="en-US"/>
+        </w:rPr>
+        <w:t>tovara</w:t>
+      </w:r>
+      <w:r>
+        <w:rPr>
+          <w:lang w:val="en-US"/>
+        </w:rPr>
+        <w:t xml:space="preserve">]]. </w:t>
+      </w:r>
+      <w:r>
+        <w:t xml:space="preserve">Цена товара: </w:t>
+      </w:r>
+      <w:r>
         <w:t>[[</w:t>
       </w:r>
-      <w:proofErr w:type="spellStart"/>
-      <w:r>
-        <w:rPr>
-          <w:lang w:val="en-US"/>
-        </w:rPr>
-        <w:t>ogrn</w:t>
-      </w:r>
-      <w:proofErr w:type="spellEnd"/>
-      <w:r>
-        <w:rPr>
-          <w:lang w:val="en-US"/>
-        </w:rPr>
-        <w:t>]</w:t>
-      </w:r>
-      <w:proofErr w:type="gramStart"/>
-      <w:r>
-        <w:rPr>
-          <w:lang w:val="en-US"/>
-        </w:rPr>
-        <w:t>] }</w:t>
-      </w:r>
-      <w:proofErr w:type="gramEnd"/>
-      <w:r>
-        <w:rPr>
-          <w:lang w:val="en-US"/>
-        </w:rPr>
-        <w:t>}</w:t>
-      </w:r>
-    </w:p>
-    <w:p>
-      <w:pPr>
-        <w:jc w:val="right"/>
-        <w:rPr>
-          <w:lang w:val="en-US"/>
-        </w:rPr>
-      </w:pPr>
-      <w:r>
-        <w:rPr>
-          <w:lang w:val="en-US"/>
-        </w:rPr>
-        <w:t>[[</w:t>
-      </w:r>
-      <w:proofErr w:type="spellStart"/>
-      <w:r>
-        <w:rPr>
-          <w:lang w:val="en-US"/>
-        </w:rPr>
-        <w:t>nazvania-organizaciya</w:t>
-      </w:r>
-      <w:proofErr w:type="spellEnd"/>
-      <w:r>
-        <w:rPr>
-          <w:lang w:val="en-US"/>
-        </w:rPr>
+      <w:r>
+        <w:rPr>
+          <w:lang w:val="en-US"/>
+        </w:rPr>
+        <w:t>cena</w:t>
+      </w:r>
+      <w:r>
+        <w:t>-</w:t>
+      </w:r>
+      <w:r>
+        <w:rPr>
+          <w:lang w:val="en-US"/>
+        </w:rPr>
+        <w:t>tovara</w:t>
+      </w:r>
+      <w:r>
         <w:t>]]</w:t>
       </w:r>
-    </w:p>
-    <w:p>
-      <w:pPr>
-        <w:jc w:val="right"/>
-        <w:rPr>
-          <w:lang w:val="en-US"/>
-        </w:rPr>
-      </w:pPr>
-      <w:r>
-        <w:rPr>
-          <w:lang w:val="en-US"/>
-        </w:rPr>
+      <w:r>
+        <w:t>.</w:t>
+      </w:r>
+      <w:r>
         <w:t xml:space="preserve"> </w:t>
       </w:r>
-      <w:r>
-        <w:t>Адрес</w:t>
-      </w:r>
-      <w:r>
-        <w:rPr>
-          <w:lang w:val="en-US"/>
-        </w:rPr>
-        <w:t xml:space="preserve">: </w:t>
-      </w:r>
-      <w:r>
-        <w:rPr>
-          <w:lang w:val="en-US"/>
-        </w:rPr>
-        <w:t>[[address-</w:t>
-      </w:r>
-      <w:proofErr w:type="spellStart"/>
-      <w:r>
-        <w:rPr>
-          <w:lang w:val="en-US"/>
-        </w:rPr>
-        <w:t>organizaciya</w:t>
-      </w:r>
-      <w:proofErr w:type="spellEnd"/>
-      <w:r>
-        <w:rPr>
-          <w:lang w:val="en-US"/>
-        </w:rPr>
-        <w:t>]]</w:t>
-      </w:r>
-    </w:p>
-    <w:p>
-      <w:pPr>
-        <w:jc w:val="right"/>
-        <w:rPr>
-          <w:lang w:val="en-US"/>
-        </w:rPr>
-      </w:pPr>
-      <w:r>
-        <w:t>ОТ</w:t>
-      </w:r>
-      <w:r>
-        <w:rPr>
-          <w:lang w:val="en-US"/>
-        </w:rPr>
-        <w:t xml:space="preserve"> </w:t>
-      </w:r>
-      <w:r>
-        <w:t>КОГО</w:t>
-      </w:r>
-      <w:r>
-        <w:rPr>
-          <w:lang w:val="en-US"/>
-        </w:rPr>
-        <w:t>:</w:t>
-      </w:r>
-    </w:p>
-    <w:p>
-      <w:pPr>
-        <w:jc w:val="right"/>
-        <w:rPr>
-          <w:lang w:val="en-US"/>
-        </w:rPr>
-      </w:pPr>
-      <w:r>
-        <w:t>Покупатель</w:t>
-      </w:r>
-      <w:r>
-        <w:rPr>
-          <w:lang w:val="en-US"/>
-        </w:rPr>
-        <w:t>:</w:t>
-      </w:r>
-    </w:p>
-    <w:p>
-      <w:pPr>
-        <w:jc w:val="right"/>
-        <w:rPr>
-          <w:lang w:val="en-US"/>
-        </w:rPr>
-      </w:pPr>
-      <w:r>
-        <w:rPr>
-          <w:lang w:val="en-US"/>
-        </w:rPr>
-        <w:t>[[</w:t>
-      </w:r>
-      <w:proofErr w:type="spellStart"/>
-      <w:proofErr w:type="gramStart"/>
-      <w:r>
-        <w:rPr>
-          <w:lang w:val="en-US"/>
-        </w:rPr>
-        <w:t>pokupatel</w:t>
-      </w:r>
-      <w:proofErr w:type="spellEnd"/>
-      <w:proofErr w:type="gramEnd"/>
-      <w:r>
-        <w:rPr>
-          <w:lang w:val="en-US"/>
-        </w:rPr>
-        <w:t>]]</w:t>
-      </w:r>
-    </w:p>
-    <w:p>
-      <w:pPr>
-        <w:jc w:val="right"/>
-        <w:rPr>
-          <w:lang w:val="en-US"/>
-        </w:rPr>
-      </w:pPr>
-      <w:r>
-        <w:t>Адрес</w:t>
-      </w:r>
-      <w:r>
-        <w:rPr>
-          <w:lang w:val="en-US"/>
-        </w:rPr>
-        <w:t>: [[</w:t>
-      </w:r>
-      <w:r>
-        <w:rPr>
-          <w:lang w:val="en-US"/>
-        </w:rPr>
-        <w:t>address</w:t>
-      </w:r>
-      <w:r>
-        <w:rPr>
-          <w:lang w:val="en-US"/>
-        </w:rPr>
-        <w:t>-</w:t>
-      </w:r>
-      <w:proofErr w:type="spellStart"/>
-      <w:r>
-        <w:rPr>
-          <w:lang w:val="en-US"/>
-        </w:rPr>
-        <w:t>pokupatel</w:t>
-      </w:r>
-      <w:proofErr w:type="spellEnd"/>
-      <w:r>
-        <w:rPr>
-          <w:lang w:val="en-US"/>
-        </w:rPr>
-        <w:t>]]</w:t>
-      </w:r>
-    </w:p>
-    <w:p>
-      <w:pPr>
-        <w:jc w:val="right"/>
-        <w:rPr>
-          <w:lang w:val="en-US"/>
-        </w:rPr>
-      </w:pPr>
-    </w:p>
-    <w:p>
-      <w:pPr>
-        <w:jc w:val="center"/>
-        <w:rPr>
-          <w:lang w:val="en-US"/>
-        </w:rPr>
-      </w:pPr>
-      <w:r>
-        <w:t>Требование</w:t>
-      </w:r>
-      <w:r>
-        <w:rPr>
-          <w:lang w:val="en-US"/>
-        </w:rPr>
-        <w:t xml:space="preserve"> </w:t>
-      </w:r>
-      <w:r>
-        <w:t>соразмерного</w:t>
-      </w:r>
-      <w:r>
-        <w:rPr>
-          <w:lang w:val="en-US"/>
-        </w:rPr>
-        <w:t xml:space="preserve"> </w:t>
-      </w:r>
-      <w:r>
-        <w:t>уменьшения</w:t>
-      </w:r>
-      <w:r>
-        <w:rPr>
-          <w:lang w:val="en-US"/>
-        </w:rPr>
-        <w:t xml:space="preserve"> </w:t>
-      </w:r>
-      <w:r>
-        <w:t>покупной</w:t>
-      </w:r>
-      <w:r>
-        <w:rPr>
-          <w:lang w:val="en-US"/>
-        </w:rPr>
-        <w:t xml:space="preserve"> </w:t>
-      </w:r>
-      <w:r>
-        <w:t>цены</w:t>
-      </w:r>
-    </w:p>
-    <w:p>
-      <w:pPr>
-        <w:jc w:val="center"/>
-        <w:rPr>
-          <w:lang w:val="en-US"/>
-        </w:rPr>
-      </w:pPr>
     </w:p>
     <w:p>
       <w:pPr>
         <w:jc w:val="both"/>
       </w:pPr>
-      <w:r>
-        <w:rPr>
-          <w:lang w:val="en-US"/>
-        </w:rPr>
-        <w:t>[[</w:t>
-      </w:r>
-      <w:r>
-        <w:rPr>
-          <w:lang w:val="en-US"/>
-        </w:rPr>
-        <w:t>data</w:t>
-      </w:r>
-      <w:r>
-        <w:rPr>
-          <w:lang w:val="en-US"/>
-        </w:rPr>
-        <w:t>-</w:t>
-      </w:r>
-      <w:proofErr w:type="spellStart"/>
-      <w:r>
-        <w:rPr>
-          <w:lang w:val="en-US"/>
-        </w:rPr>
-        <w:t>pokupki</w:t>
-      </w:r>
-      <w:proofErr w:type="spellEnd"/>
-      <w:r>
-        <w:rPr>
-          <w:lang w:val="en-US"/>
-        </w:rPr>
-        <w:t xml:space="preserve">]] </w:t>
-      </w:r>
-      <w:r>
-        <w:t>я</w:t>
-      </w:r>
-      <w:r>
-        <w:rPr>
-          <w:lang w:val="en-US"/>
-        </w:rPr>
-        <w:t xml:space="preserve"> {{</w:t>
-      </w:r>
-      <w:r>
-        <w:rPr>
-          <w:lang w:val="en-US"/>
-        </w:rPr>
-        <w:t>pol</w:t>
-      </w:r>
-      <w:r>
-        <w:rPr>
-          <w:lang w:val="en-US"/>
-        </w:rPr>
-        <w:t xml:space="preserve"> | </w:t>
-      </w:r>
-      <w:r>
-        <w:t>приобрёл</w:t>
-      </w:r>
-      <w:r>
-        <w:rPr>
-          <w:lang w:val="en-US"/>
-        </w:rPr>
-        <w:t xml:space="preserve"> | </w:t>
-      </w:r>
-      <w:r>
-        <w:t>приобрела</w:t>
-      </w:r>
-      <w:r>
-        <w:rPr>
-          <w:lang w:val="en-US"/>
-        </w:rPr>
-        <w:t xml:space="preserve">}} </w:t>
-      </w:r>
-      <w:r>
-        <w:t>в</w:t>
-      </w:r>
-      <w:r>
-        <w:rPr>
-          <w:lang w:val="en-US"/>
-        </w:rPr>
-        <w:t xml:space="preserve"> </w:t>
-      </w:r>
-      <w:r>
-        <w:t>магазине</w:t>
-      </w:r>
-      <w:r>
-        <w:rPr>
-          <w:lang w:val="en-US"/>
-        </w:rPr>
-        <w:t xml:space="preserve"> </w:t>
-      </w:r>
-      <w:r>
-        <w:t>по</w:t>
-      </w:r>
-      <w:r>
-        <w:rPr>
-          <w:lang w:val="en-US"/>
-        </w:rPr>
-        <w:t xml:space="preserve"> </w:t>
-      </w:r>
-      <w:r>
-        <w:t>адресу</w:t>
-      </w:r>
-      <w:r>
-        <w:rPr>
-          <w:lang w:val="en-US"/>
-        </w:rPr>
-        <w:t xml:space="preserve"> [[</w:t>
-      </w:r>
-      <w:proofErr w:type="spellStart"/>
-      <w:r>
-        <w:rPr>
-          <w:lang w:val="en-US"/>
-        </w:rPr>
-        <w:t>mesto</w:t>
-      </w:r>
-      <w:r>
-        <w:rPr>
-          <w:lang w:val="en-US"/>
-        </w:rPr>
-        <w:t>-</w:t>
-      </w:r>
-      <w:r>
-        <w:rPr>
-          <w:lang w:val="en-US"/>
-        </w:rPr>
-        <w:t>pokupki</w:t>
-      </w:r>
-      <w:proofErr w:type="spellEnd"/>
-      <w:r>
-        <w:rPr>
-          <w:lang w:val="en-US"/>
-        </w:rPr>
-        <w:t xml:space="preserve">]] </w:t>
-      </w:r>
-      <w:r>
-        <w:t>товар</w:t>
-      </w:r>
-      <w:r>
-        <w:rPr>
-          <w:lang w:val="en-US"/>
-        </w:rPr>
-        <w:t>: [[</w:t>
-      </w:r>
-      <w:proofErr w:type="spellStart"/>
-      <w:r>
-        <w:rPr>
-          <w:lang w:val="en-US"/>
-        </w:rPr>
-        <w:t>naimenovanie</w:t>
-      </w:r>
-      <w:r>
-        <w:rPr>
-          <w:lang w:val="en-US"/>
-        </w:rPr>
-        <w:t>-</w:t>
-      </w:r>
-      <w:r>
-        <w:rPr>
-          <w:lang w:val="en-US"/>
-        </w:rPr>
-        <w:t>tovara</w:t>
-      </w:r>
-      <w:proofErr w:type="spellEnd"/>
-      <w:r>
-        <w:rPr>
-          <w:lang w:val="en-US"/>
-        </w:rPr>
-        <w:t xml:space="preserve">]]. </w:t>
-      </w:r>
-      <w:r>
-        <w:t xml:space="preserve">Цена товара: </w:t>
-      </w:r>
-      <w:r>
-        <w:t>[[</w:t>
-      </w:r>
-      <w:proofErr w:type="spellStart"/>
-      <w:r>
-        <w:rPr>
-          <w:lang w:val="en-US"/>
-        </w:rPr>
-        <w:t>cena</w:t>
-      </w:r>
-      <w:proofErr w:type="spellEnd"/>
-      <w:r>
-        <w:t>-</w:t>
-      </w:r>
-      <w:proofErr w:type="spellStart"/>
-      <w:r>
-        <w:rPr>
-          <w:lang w:val="en-US"/>
-        </w:rPr>
-        <w:t>tovara</w:t>
-      </w:r>
-      <w:proofErr w:type="spellEnd"/>
-      <w:r>
-        <w:t>]]</w:t>
-      </w:r>
-      <w:r>
-        <w:t>.</w:t>
-      </w:r>
-      <w:r>
-        <w:t xml:space="preserve"> {{</w:t>
-      </w:r>
-      <w:r>
-        <w:rPr>
-          <w:lang w:val="en-US"/>
-        </w:rPr>
-        <w:t>if</w:t>
-      </w:r>
-      <w:r>
-        <w:t xml:space="preserve"> | </w:t>
-      </w:r>
-      <w:r>
-        <w:t>[[</w:t>
-      </w:r>
-      <w:proofErr w:type="spellStart"/>
-      <w:r>
-        <w:rPr>
-          <w:lang w:val="en-US"/>
-        </w:rPr>
-        <w:t>imeetsya</w:t>
-      </w:r>
-      <w:proofErr w:type="spellEnd"/>
-      <w:r>
-        <w:t>-</w:t>
-      </w:r>
-      <w:r>
-        <w:rPr>
-          <w:lang w:val="en-US"/>
-        </w:rPr>
-        <w:t>li</w:t>
-      </w:r>
-      <w:r>
-        <w:t>-</w:t>
-      </w:r>
-      <w:proofErr w:type="spellStart"/>
-      <w:r>
-        <w:rPr>
-          <w:lang w:val="en-US"/>
-        </w:rPr>
-        <w:t>dokument</w:t>
-      </w:r>
-      <w:proofErr w:type="spellEnd"/>
-      <w:r>
-        <w:t>]]</w:t>
-      </w:r>
-      <w:r>
-        <w:t xml:space="preserve"> | </w:t>
-      </w:r>
-      <w:r>
-        <w:t>Документ</w:t>
-      </w:r>
-      <w:r>
-        <w:t>,</w:t>
-      </w:r>
-      <w:r>
-        <w:t xml:space="preserve"> подтверждающий факт покупки имеется </w:t>
-      </w:r>
-      <w:r>
-        <w:t>}}</w:t>
-      </w:r>
-    </w:p>
-    <w:p>
-      <w:pPr>
-        <w:jc w:val="both"/>
-        <w:rPr>
-          <w:lang w:val="en-US"/>
-        </w:rPr>
-      </w:pPr>
-      <w:r>
-        <w:t xml:space="preserve"> </w:t>
-      </w:r>
-      <w:r>
-        <w:rPr>
-          <w:lang w:val="en-US"/>
-        </w:rPr>
-        <w:t>[[</w:t>
-      </w:r>
-      <w:proofErr w:type="spellStart"/>
-      <w:proofErr w:type="gramStart"/>
-      <w:r>
-        <w:rPr>
-          <w:lang w:val="en-US"/>
-        </w:rPr>
-        <w:t>sut</w:t>
-      </w:r>
-      <w:r>
-        <w:rPr>
-          <w:lang w:val="en-US"/>
-        </w:rPr>
-        <w:t>-</w:t>
-      </w:r>
-      <w:r>
-        <w:rPr>
-          <w:lang w:val="en-US"/>
-        </w:rPr>
-        <w:t>pretenzii</w:t>
-      </w:r>
-      <w:proofErr w:type="spellEnd"/>
-      <w:proofErr w:type="gramEnd"/>
-      <w:r>
-        <w:rPr>
-          <w:lang w:val="en-US"/>
-        </w:rPr>
-        <w:t>]]</w:t>
-      </w:r>
-    </w:p>
-    <w:p>
-      <w:pPr>
-        <w:jc w:val="both"/>
-        <w:rPr>
-          <w:lang w:val="en-US"/>
-        </w:rPr>
-      </w:pPr>
-      <w:r>
-        <w:rPr>
-          <w:lang w:val="en-US"/>
-        </w:rPr>
-        <w:t>{{</w:t>
-      </w:r>
-      <w:r>
-        <w:rPr>
-          <w:lang w:val="en-US"/>
-        </w:rPr>
-        <w:t xml:space="preserve"> </w:t>
-      </w:r>
-      <w:proofErr w:type="spellStart"/>
-      <w:r>
-        <w:rPr>
-          <w:lang w:val="en-US"/>
-        </w:rPr>
-        <w:t>RemoveParagraphIfEmpty</w:t>
-      </w:r>
-      <w:proofErr w:type="spellEnd"/>
-      <w:r>
-        <w:rPr>
-          <w:lang w:val="en-US"/>
-        </w:rPr>
-        <w:t xml:space="preserve"> | [[</w:t>
-      </w:r>
-      <w:proofErr w:type="spellStart"/>
-      <w:r>
-        <w:rPr>
-          <w:lang w:val="en-US"/>
-        </w:rPr>
-        <w:t>proverka</w:t>
-      </w:r>
-      <w:proofErr w:type="spellEnd"/>
-      <w:r>
-        <w:rPr>
-          <w:lang w:val="en-US"/>
-        </w:rPr>
-        <w:t>-</w:t>
-      </w:r>
-      <w:proofErr w:type="spellStart"/>
-      <w:r>
-        <w:rPr>
-          <w:lang w:val="en-US"/>
-        </w:rPr>
-        <w:t>kachestva</w:t>
-      </w:r>
-      <w:proofErr w:type="spellEnd"/>
-      <w:r>
-        <w:rPr>
-          <w:lang w:val="en-US"/>
-        </w:rPr>
-        <w:t>-info</w:t>
-      </w:r>
-      <w:r>
-        <w:rPr>
-          <w:lang w:val="en-US"/>
-        </w:rPr>
-        <w:t>]] }}</w:t>
-      </w:r>
-    </w:p>
-    <w:p>
-      <w:pPr>
-        <w:jc w:val="both"/>
-      </w:pPr>
-      <w:r>
-        <w:t>Я считаю, что вышеперечисленные недостатки свидетельствуют о продаже мне товара ненадлежащего качества.</w:t>
-      </w:r>
-      <w:r>
-        <w:t xml:space="preserve"> </w:t>
-      </w:r>
-      <w:r>
-        <w:t>Согласно ст. 4 Закона РФ «О защите прав потребителей» продавец обязан передать товар, качество которо</w:t>
-      </w:r>
-      <w:r>
-        <w:t>го</w:t>
-      </w:r>
-      <w:r>
-        <w:t xml:space="preserve"> соответствует договору. При отсутствии в договоре условий о качестве товара продавец обязан передать потребителю товар, соответствующий обычно предъявляемым требованиям и пригодный для целей, для которых товар такого рода обычно используется.</w:t>
-      </w:r>
-    </w:p>
-    <w:p>
-      <w:r>
-        <w:t>В соответствии со ст 19 Закона РФ «О защите прав потребителей» установлены сроки на пред</w:t>
-      </w:r>
-      <w:r>
-        <w:t>ъ</w:t>
-      </w:r>
       <w:bookmarkStart w:id="0" w:name="_GoBack"/>
       <w:bookmarkEnd w:id="0"/>
       <w:r>
+        <w:rPr>
+          <w:lang w:val="en-US"/>
+        </w:rPr>
+        <w:t>[[</w:t>
+      </w:r>
+      <w:r>
+        <w:rPr>
+          <w:lang w:val="en-US"/>
+        </w:rPr>
+        <w:t>sut</w:t>
+      </w:r>
+      <w:r>
+        <w:rPr>
+          <w:lang w:val="en-US"/>
+        </w:rPr>
+        <w:t>-</w:t>
+      </w:r>
+      <w:r>
+        <w:rPr>
+          <w:lang w:val="en-US"/>
+        </w:rPr>
+        <w:t>pretenzii</w:t>
+      </w:r>
+      <w:r>
+        <w:rPr>
+          <w:lang w:val="en-US"/>
+        </w:rPr>
+        <w:t>]]</w:t>
+      </w:r>
+    </w:p>
+    <w:p>
+      <w:pPr>
+        <w:jc w:val="both"/>
+      </w:pPr>
+      <w:r>
+        <w:t xml:space="preserve">{{ </w:t>
+      </w:r>
+      <w:r>
+        <w:rPr>
+          <w:lang w:val="en-US"/>
+        </w:rPr>
+        <w:t>RemoveParagraphIfEmpty</w:t>
+      </w:r>
+      <w:r>
+        <w:t xml:space="preserve"> | [[</w:t>
+      </w:r>
+      <w:r>
+        <w:rPr>
+          <w:lang w:val="en-US"/>
+        </w:rPr>
+        <w:t>proverka</w:t>
+      </w:r>
+      <w:r>
+        <w:t>-</w:t>
+      </w:r>
+      <w:r>
+        <w:rPr>
+          <w:lang w:val="en-US"/>
+        </w:rPr>
+        <w:t>kachestva</w:t>
+      </w:r>
+      <w:r>
+        <w:t>-</w:t>
+      </w:r>
+      <w:r>
+        <w:rPr>
+          <w:lang w:val="en-US"/>
+        </w:rPr>
+        <w:t>info</w:t>
+      </w:r>
+      <w:r>
+        <w:t>]] }}</w:t>
+      </w:r>
+    </w:p>
+    <w:p>
+      <w:pPr>
+        <w:jc w:val="both"/>
+      </w:pPr>
+      <w:r>
+        <w:t>Я считаю, что вышеперечисленные недостатки свидетельствуют о продаже мне товара ненадлежащего качества.</w:t>
+      </w:r>
+      <w:r>
+        <w:t xml:space="preserve"> </w:t>
+      </w:r>
+      <w:r>
+        <w:t>Согласно ст. 4 Закона РФ «О защите прав потребителей» продавец обязан передать товар, качество которо</w:t>
+      </w:r>
+      <w:r>
+        <w:t>го</w:t>
+      </w:r>
+      <w:r>
+        <w:t xml:space="preserve"> соответствует договору. При отсутствии в договоре условий о качестве товара продавец обязан передать потребителю товар, соответствующий обычно предъявляемым требованиям и пригодный для целей, для которых товар такого рода обычно используется.</w:t>
+      </w:r>
+    </w:p>
+    <w:p>
+      <w:r>
+        <w:t>В соответствии со ст 19 Закона РФ «О защите прав потребителей» установлены сроки на пред</w:t>
+      </w:r>
+      <w:r>
+        <w:t>ъ</w:t>
+      </w:r>
+      <w:r>
         <w:t xml:space="preserve">явление требований в отношении недостатков товара. </w:t>
       </w:r>
       <w:r>
@@ -827,7 +645,6 @@
       <w:r>
         <w:t>-</w:t>
       </w:r>
-      <w:proofErr w:type="spellStart"/>
       <w:r>
         <w:rPr>
           <w:lang w:val="en-US"/>
@@ -840,7 +657,6 @@
         </w:rPr>
         <w:t>i</w:t>
       </w:r>
-      <w:proofErr w:type="spellEnd"/>
       <w:r>
         <w:t>]]</w:t>
       </w:r>
@@ -903,39 +719,33 @@
       <w:r>
         <w:t xml:space="preserve">{{ </w:t>
       </w:r>
-      <w:proofErr w:type="spellStart"/>
       <w:r>
         <w:rPr>
           <w:lang w:val="en-US"/>
         </w:rPr>
         <w:t>RemoveParagraphIfEmpty</w:t>
       </w:r>
-      <w:proofErr w:type="spellEnd"/>
       <w:r>
         <w:t xml:space="preserve"> |</w:t>
       </w:r>
       <w:r>
         <w:t xml:space="preserve"> [[</w:t>
       </w:r>
-      <w:proofErr w:type="spellStart"/>
       <w:r>
         <w:rPr>
           <w:lang w:val="en-US"/>
         </w:rPr>
         <w:t>obrashenie</w:t>
       </w:r>
-      <w:proofErr w:type="spellEnd"/>
-      <w:r>
-        <w:t>-</w:t>
-      </w:r>
-      <w:proofErr w:type="spellStart"/>
+      <w:r>
+        <w:t>-</w:t>
+      </w:r>
       <w:r>
         <w:rPr>
           <w:lang w:val="en-US"/>
         </w:rPr>
         <w:t>ranee</w:t>
       </w:r>
-      <w:proofErr w:type="spellEnd"/>
       <w:r>
         <w:t>-</w:t>
       </w:r>
@@ -957,36 +767,30 @@
       <w:r>
         <w:t xml:space="preserve"> [[</w:t>
       </w:r>
-      <w:proofErr w:type="spellStart"/>
       <w:r>
         <w:rPr>
           <w:lang w:val="en-US"/>
         </w:rPr>
         <w:t>obrashenie</w:t>
       </w:r>
-      <w:proofErr w:type="spellEnd"/>
-      <w:r>
-        <w:t>-</w:t>
-      </w:r>
-      <w:proofErr w:type="spellStart"/>
+      <w:r>
+        <w:t>-</w:t>
+      </w:r>
       <w:r>
         <w:rPr>
           <w:lang w:val="en-US"/>
         </w:rPr>
         <w:t>ranee</w:t>
       </w:r>
-      <w:proofErr w:type="spellEnd"/>
-      <w:r>
-        <w:t>-</w:t>
-      </w:r>
-      <w:proofErr w:type="spellStart"/>
+      <w:r>
+        <w:t>-</w:t>
+      </w:r>
       <w:r>
         <w:rPr>
           <w:lang w:val="en-US"/>
         </w:rPr>
         <w:t>ustanovleno</w:t>
       </w:r>
-      <w:proofErr w:type="spellEnd"/>
       <w:r>
         <w:t>]] Срок удовлетворения требования прошёл, однако требование не выполнено.</w:t>
       </w:r>
@@ -1034,50 +838,42 @@
       <w:r>
         <w:t xml:space="preserve">{{ </w:t>
       </w:r>
-      <w:proofErr w:type="spellStart"/>
       <w:r>
         <w:rPr>
           <w:lang w:val="en-US"/>
         </w:rPr>
         <w:t>RemoveParagraphIfEmpty</w:t>
       </w:r>
-      <w:proofErr w:type="spellEnd"/>
       <w:r>
         <w:t xml:space="preserve"> |</w:t>
       </w:r>
       <w:r>
         <w:t xml:space="preserve"> [[</w:t>
       </w:r>
-      <w:proofErr w:type="spellStart"/>
       <w:r>
         <w:rPr>
           <w:lang w:val="en-US"/>
         </w:rPr>
         <w:t>vozmeshenie</w:t>
       </w:r>
-      <w:proofErr w:type="spellEnd"/>
-      <w:r>
-        <w:t>-</w:t>
-      </w:r>
-      <w:proofErr w:type="spellStart"/>
+      <w:r>
+        <w:t>-</w:t>
+      </w:r>
       <w:r>
         <w:rPr>
           <w:lang w:val="en-US"/>
         </w:rPr>
         <w:t>ubitkov</w:t>
       </w:r>
-      <w:proofErr w:type="spellEnd"/>
-      <w:r>
-        <w:t>-</w:t>
-      </w:r>
-      <w:proofErr w:type="spellStart"/>
+      <w:r>
+        <w:t>-</w:t>
+      </w:r>
       <w:r>
         <w:rPr>
           <w:lang w:val="en-US"/>
         </w:rPr>
         <w:t>prosba</w:t>
       </w:r>
-      <w:proofErr w:type="spellEnd"/>
       <w:r>
         <w:t>]]</w:t>
       </w:r>
@@ -1114,7 +910,6 @@
         </w:rPr>
         <w:t>Снизить цену на товар соразмерно выявленным недостаткам и назначить новую цену в размере [[</w:t>
       </w:r>
-      <w:proofErr w:type="spellStart"/>
       <w:r>
         <w:rPr>
           <w:rFonts w:ascii="Calibri" w:eastAsia="Calibri" w:hAnsi="Calibri" w:cs="Calibri"/>
@@ -1122,14 +917,12 @@
         </w:rPr>
         <w:t>novaya</w:t>
       </w:r>
-      <w:proofErr w:type="spellEnd"/>
       <w:r>
         <w:rPr>
           <w:rFonts w:ascii="Calibri" w:eastAsia="Calibri" w:hAnsi="Calibri" w:cs="Calibri"/>
         </w:rPr>
         <w:t>-</w:t>
       </w:r>
-      <w:proofErr w:type="spellStart"/>
       <w:r>
         <w:rPr>
           <w:rFonts w:ascii="Calibri" w:eastAsia="Calibri" w:hAnsi="Calibri" w:cs="Calibri"/>
@@ -1137,14 +930,12 @@
         </w:rPr>
         <w:t>cena</w:t>
       </w:r>
-      <w:proofErr w:type="spellEnd"/>
       <w:r>
         <w:rPr>
           <w:rFonts w:ascii="Calibri" w:eastAsia="Calibri" w:hAnsi="Calibri" w:cs="Calibri"/>
         </w:rPr>
         <w:t>-</w:t>
       </w:r>
-      <w:proofErr w:type="spellStart"/>
       <w:r>
         <w:rPr>
           <w:rFonts w:ascii="Calibri" w:eastAsia="Calibri" w:hAnsi="Calibri" w:cs="Calibri"/>
@@ -1152,7 +943,6 @@
         </w:rPr>
         <w:t>tovara</w:t>
       </w:r>
-      <w:proofErr w:type="spellEnd"/>
       <w:r>
         <w:rPr>
           <w:rFonts w:ascii="Calibri" w:eastAsia="Calibri" w:hAnsi="Calibri" w:cs="Calibri"/>
@@ -1173,7 +963,6 @@
         <w:rPr>
           <w:rFonts w:ascii="Calibri" w:eastAsia="Calibri" w:hAnsi="Calibri" w:cs="Calibri"/>
         </w:rPr>
-        <w:lastRenderedPageBreak/>
         <w:t xml:space="preserve">Возместить </w:t>
       </w:r>
       <w:r>
@@ -1298,19 +1087,18 @@
         <w:jc w:val="both"/>
       </w:pPr>
       <w:r>
+        <w:lastRenderedPageBreak/>
         <w:t>Выплатить неустойку в связи с пропуском срока удовлетворения требования о замене товара в размере</w:t>
       </w:r>
       <w:r>
         <w:t xml:space="preserve"> {{ </w:t>
       </w:r>
-      <w:proofErr w:type="spellStart"/>
       <w:r>
         <w:rPr>
           <w:lang w:val="en-US"/>
         </w:rPr>
         <w:t>RemoveParagraphIfEmpty</w:t>
       </w:r>
-      <w:proofErr w:type="spellEnd"/>
       <w:r>
         <w:t xml:space="preserve"> |</w:t>
       </w:r>
@@ -1366,39 +1154,33 @@
       <w:r>
         <w:t xml:space="preserve"> {{ </w:t>
       </w:r>
-      <w:proofErr w:type="spellStart"/>
       <w:r>
         <w:rPr>
           <w:lang w:val="en-US"/>
         </w:rPr>
         <w:t>RemoveParagraphIfEmpty</w:t>
       </w:r>
-      <w:proofErr w:type="spellEnd"/>
       <w:r>
         <w:t xml:space="preserve"> |</w:t>
       </w:r>
       <w:r>
         <w:t xml:space="preserve"> [[</w:t>
       </w:r>
-      <w:proofErr w:type="spellStart"/>
       <w:r>
         <w:rPr>
           <w:lang w:val="en-US"/>
         </w:rPr>
         <w:t>vozmeshenie</w:t>
       </w:r>
-      <w:proofErr w:type="spellEnd"/>
-      <w:r>
-        <w:t>-</w:t>
-      </w:r>
-      <w:proofErr w:type="spellStart"/>
+      <w:r>
+        <w:t>-</w:t>
+      </w:r>
       <w:r>
         <w:rPr>
           <w:lang w:val="en-US"/>
         </w:rPr>
         <w:t>ubitkov</w:t>
       </w:r>
-      <w:proofErr w:type="spellEnd"/>
       <w:r>
         <w:t>-</w:t>
       </w:r>
@@ -1430,25 +1212,21 @@
       <w:r>
         <w:t xml:space="preserve">{{ </w:t>
       </w:r>
-      <w:proofErr w:type="spellStart"/>
       <w:r>
         <w:rPr>
           <w:lang w:val="en-US"/>
         </w:rPr>
         <w:t>RemoveParagraphIfEmpty</w:t>
       </w:r>
-      <w:proofErr w:type="spellEnd"/>
       <w:r>
         <w:t xml:space="preserve"> | [[</w:t>
       </w:r>
-      <w:proofErr w:type="spellStart"/>
       <w:r>
         <w:rPr>
           <w:lang w:val="en-US"/>
         </w:rPr>
         <w:t>tovar</w:t>
       </w:r>
-      <w:proofErr w:type="spellEnd"/>
       <w:r>
         <w:t>-</w:t>
       </w:r>
@@ -1461,14 +1239,12 @@
       <w:r>
         <w:t>-</w:t>
       </w:r>
-      <w:proofErr w:type="spellStart"/>
       <w:r>
         <w:rPr>
           <w:lang w:val="en-US"/>
         </w:rPr>
         <w:t>odnovremenno</w:t>
       </w:r>
-      <w:proofErr w:type="spellEnd"/>
       <w:r>
         <w:t>]] | В случае необходимости предоставить товар, прошу Вас уведомить меня о дате и месте передачи }}</w:t>
       </w:r>

--- a/LegalAssistance/Content/Documents/sorazmernoe-umenshenie-pokupnoy-ceni-tovara.docx
+++ b/LegalAssistance/Content/Documents/sorazmernoe-umenshenie-pokupnoy-ceni-tovara.docx
@@ -30,7 +30,23 @@
         <w:rPr>
           <w:lang w:val="en-US"/>
         </w:rPr>
-        <w:t>[[komu]]</w:t>
+        <w:t>[[</w:t>
+      </w:r>
+      <w:proofErr w:type="spellStart"/>
+      <w:proofErr w:type="gramStart"/>
+      <w:r>
+        <w:rPr>
+          <w:lang w:val="en-US"/>
+        </w:rPr>
+        <w:t>komu</w:t>
+      </w:r>
+      <w:proofErr w:type="spellEnd"/>
+      <w:proofErr w:type="gramEnd"/>
+      <w:r>
+        <w:rPr>
+          <w:lang w:val="en-US"/>
+        </w:rPr>
+        <w:t>]]</w:t>
       </w:r>
       <w:r>
         <w:rPr>
@@ -75,12 +91,14 @@
         </w:rPr>
         <w:t>{{</w:t>
       </w:r>
+      <w:proofErr w:type="spellStart"/>
       <w:r>
         <w:rPr>
           <w:lang w:val="en-US"/>
         </w:rPr>
         <w:t>RemoveParagraphIfEmpty</w:t>
       </w:r>
+      <w:proofErr w:type="spellEnd"/>
       <w:r>
         <w:rPr>
           <w:lang w:val="en-US"/>
@@ -106,7 +124,35 @@
         <w:rPr>
           <w:lang w:val="en-US"/>
         </w:rPr>
-        <w:t>[[ogrn]] }}</w:t>
+        <w:t>[[</w:t>
+      </w:r>
+      <w:proofErr w:type="spellStart"/>
+      <w:r>
+        <w:rPr>
+          <w:lang w:val="en-US"/>
+        </w:rPr>
+        <w:t>ogrn</w:t>
+      </w:r>
+      <w:proofErr w:type="spellEnd"/>
+      <w:r>
+        <w:rPr>
+          <w:lang w:val="en-US"/>
+        </w:rPr>
+        <w:t>]</w:t>
+      </w:r>
+      <w:proofErr w:type="gramStart"/>
+      <w:r>
+        <w:rPr>
+          <w:lang w:val="en-US"/>
+        </w:rPr>
+        <w:t>] }</w:t>
+      </w:r>
+      <w:proofErr w:type="gramEnd"/>
+      <w:r>
+        <w:rPr>
+          <w:lang w:val="en-US"/>
+        </w:rPr>
+        <w:t>}</w:t>
       </w:r>
     </w:p>
     <w:p>
@@ -120,7 +166,23 @@
         <w:rPr>
           <w:lang w:val="en-US"/>
         </w:rPr>
-        <w:t>[[nazvania-organizaciya]]</w:t>
+        <w:t>[[</w:t>
+      </w:r>
+      <w:proofErr w:type="spellStart"/>
+      <w:proofErr w:type="gramStart"/>
+      <w:r>
+        <w:rPr>
+          <w:lang w:val="en-US"/>
+        </w:rPr>
+        <w:t>nazvania-organizaciya</w:t>
+      </w:r>
+      <w:proofErr w:type="spellEnd"/>
+      <w:proofErr w:type="gramEnd"/>
+      <w:r>
+        <w:rPr>
+          <w:lang w:val="en-US"/>
+        </w:rPr>
+        <w:t>]]</w:t>
       </w:r>
     </w:p>
     <w:p>
@@ -149,7 +211,21 @@
         <w:rPr>
           <w:lang w:val="en-US"/>
         </w:rPr>
-        <w:t>[[address-organizaciya]]</w:t>
+        <w:t>[[address-</w:t>
+      </w:r>
+      <w:proofErr w:type="spellStart"/>
+      <w:r>
+        <w:rPr>
+          <w:lang w:val="en-US"/>
+        </w:rPr>
+        <w:t>organizaciya</w:t>
+      </w:r>
+      <w:proofErr w:type="spellEnd"/>
+      <w:r>
+        <w:rPr>
+          <w:lang w:val="en-US"/>
+        </w:rPr>
+        <w:t>]]</w:t>
       </w:r>
     </w:p>
     <w:p>
@@ -159,6 +235,7 @@
           <w:lang w:val="en-US"/>
         </w:rPr>
       </w:pPr>
+      <w:bookmarkStart w:id="0" w:name="_GoBack"/>
       <w:r>
         <w:t>ОТ</w:t>
       </w:r>
@@ -208,12 +285,22 @@
         </w:rPr>
         <w:t>[[</w:t>
       </w:r>
-      <w:r>
-        <w:rPr>
-          <w:lang w:val="en-US"/>
-        </w:rPr>
-        <w:t>pokupatel</w:t>
-      </w:r>
+      <w:proofErr w:type="gramStart"/>
+      <w:r>
+        <w:rPr>
+          <w:lang w:val="en-US"/>
+        </w:rPr>
+        <w:t>name-</w:t>
+      </w:r>
+      <w:proofErr w:type="spellStart"/>
+      <w:r>
+        <w:rPr>
+          <w:lang w:val="en-US"/>
+        </w:rPr>
+        <w:t>zayavitel</w:t>
+      </w:r>
+      <w:proofErr w:type="spellEnd"/>
+      <w:proofErr w:type="gramEnd"/>
       <w:r>
         <w:rPr>
           <w:lang w:val="en-US"/>
@@ -241,7 +328,142 @@
         <w:rPr>
           <w:lang w:val="en-US"/>
         </w:rPr>
-        <w:t>address</w:t>
+        <w:t>address-</w:t>
+      </w:r>
+      <w:proofErr w:type="spellStart"/>
+      <w:r>
+        <w:rPr>
+          <w:lang w:val="en-US"/>
+        </w:rPr>
+        <w:t>zayavitel</w:t>
+      </w:r>
+      <w:proofErr w:type="spellEnd"/>
+      <w:r>
+        <w:rPr>
+          <w:lang w:val="en-US"/>
+        </w:rPr>
+        <w:t>]]</w:t>
+      </w:r>
+    </w:p>
+    <w:p>
+      <w:pPr>
+        <w:jc w:val="right"/>
+        <w:rPr>
+          <w:lang w:val="en-US"/>
+        </w:rPr>
+      </w:pPr>
+      <w:r>
+        <w:t>Тел</w:t>
+      </w:r>
+      <w:r>
+        <w:rPr>
+          <w:lang w:val="en-US"/>
+        </w:rPr>
+        <w:t>: [[</w:t>
+      </w:r>
+      <w:r>
+        <w:rPr>
+          <w:lang w:val="en-US"/>
+        </w:rPr>
+        <w:t>phone-</w:t>
+      </w:r>
+      <w:proofErr w:type="spellStart"/>
+      <w:r>
+        <w:rPr>
+          <w:lang w:val="en-US"/>
+        </w:rPr>
+        <w:t>zayavitel</w:t>
+      </w:r>
+      <w:proofErr w:type="spellEnd"/>
+      <w:r>
+        <w:rPr>
+          <w:lang w:val="en-US"/>
+        </w:rPr>
+        <w:t>]]</w:t>
+      </w:r>
+    </w:p>
+    <w:bookmarkEnd w:id="0"/>
+    <w:p>
+      <w:pPr>
+        <w:jc w:val="right"/>
+        <w:rPr>
+          <w:lang w:val="en-US"/>
+        </w:rPr>
+      </w:pPr>
+    </w:p>
+    <w:p>
+      <w:pPr>
+        <w:jc w:val="center"/>
+        <w:rPr>
+          <w:lang w:val="en-US"/>
+        </w:rPr>
+      </w:pPr>
+      <w:r>
+        <w:t>Требование</w:t>
+      </w:r>
+      <w:r>
+        <w:rPr>
+          <w:lang w:val="en-US"/>
+        </w:rPr>
+        <w:t xml:space="preserve"> </w:t>
+      </w:r>
+      <w:r>
+        <w:t>соразмерного</w:t>
+      </w:r>
+      <w:r>
+        <w:rPr>
+          <w:lang w:val="en-US"/>
+        </w:rPr>
+        <w:t xml:space="preserve"> </w:t>
+      </w:r>
+      <w:r>
+        <w:t>уменьшения</w:t>
+      </w:r>
+      <w:r>
+        <w:rPr>
+          <w:lang w:val="en-US"/>
+        </w:rPr>
+        <w:t xml:space="preserve"> </w:t>
+      </w:r>
+      <w:r>
+        <w:t>покупной</w:t>
+      </w:r>
+      <w:r>
+        <w:rPr>
+          <w:lang w:val="en-US"/>
+        </w:rPr>
+        <w:t xml:space="preserve"> </w:t>
+      </w:r>
+      <w:r>
+        <w:t>цены</w:t>
+      </w:r>
+    </w:p>
+    <w:p>
+      <w:pPr>
+        <w:jc w:val="center"/>
+        <w:rPr>
+          <w:lang w:val="en-US"/>
+        </w:rPr>
+      </w:pPr>
+    </w:p>
+    <w:p>
+      <w:pPr>
+        <w:jc w:val="both"/>
+        <w:rPr>
+          <w:lang w:val="en-US"/>
+        </w:rPr>
+      </w:pPr>
+      <w:r>
+        <w:rPr>
+          <w:lang w:val="en-US"/>
+        </w:rPr>
+        <w:t>[[</w:t>
+      </w:r>
+      <w:r>
+        <w:rPr>
+          <w:lang w:val="en-US"/>
+        </w:rPr>
+        <w:t>data</w:t>
       </w:r>
       <w:r>
         <w:rPr>
@@ -249,12 +471,236 @@
         </w:rPr>
         <w:t>-</w:t>
       </w:r>
-      <w:r>
-        <w:rPr>
-          <w:lang w:val="en-US"/>
-        </w:rPr>
-        <w:t>pokupatel</w:t>
-      </w:r>
+      <w:proofErr w:type="spellStart"/>
+      <w:r>
+        <w:rPr>
+          <w:lang w:val="en-US"/>
+        </w:rPr>
+        <w:t>pokupki</w:t>
+      </w:r>
+      <w:proofErr w:type="spellEnd"/>
+      <w:r>
+        <w:rPr>
+          <w:lang w:val="en-US"/>
+        </w:rPr>
+        <w:t xml:space="preserve">]] </w:t>
+      </w:r>
+      <w:r>
+        <w:t>я</w:t>
+      </w:r>
+      <w:r>
+        <w:rPr>
+          <w:lang w:val="en-US"/>
+        </w:rPr>
+        <w:t xml:space="preserve"> {{</w:t>
+      </w:r>
+      <w:r>
+        <w:rPr>
+          <w:lang w:val="en-US"/>
+        </w:rPr>
+        <w:t>pol</w:t>
+      </w:r>
+      <w:r>
+        <w:rPr>
+          <w:lang w:val="en-US"/>
+        </w:rPr>
+        <w:t xml:space="preserve"> | </w:t>
+      </w:r>
+      <w:r>
+        <w:t>приобрёл</w:t>
+      </w:r>
+      <w:r>
+        <w:rPr>
+          <w:lang w:val="en-US"/>
+        </w:rPr>
+        <w:t xml:space="preserve"> | </w:t>
+      </w:r>
+      <w:r>
+        <w:t>приобрела</w:t>
+      </w:r>
+      <w:r>
+        <w:rPr>
+          <w:lang w:val="en-US"/>
+        </w:rPr>
+        <w:t xml:space="preserve">}} </w:t>
+      </w:r>
+      <w:r>
+        <w:t>в</w:t>
+      </w:r>
+      <w:r>
+        <w:rPr>
+          <w:lang w:val="en-US"/>
+        </w:rPr>
+        <w:t xml:space="preserve"> </w:t>
+      </w:r>
+      <w:r>
+        <w:t>магазине</w:t>
+      </w:r>
+      <w:r>
+        <w:rPr>
+          <w:lang w:val="en-US"/>
+        </w:rPr>
+        <w:t xml:space="preserve"> </w:t>
+      </w:r>
+      <w:r>
+        <w:t>по</w:t>
+      </w:r>
+      <w:r>
+        <w:rPr>
+          <w:lang w:val="en-US"/>
+        </w:rPr>
+        <w:t xml:space="preserve"> </w:t>
+      </w:r>
+      <w:r>
+        <w:t>адресу</w:t>
+      </w:r>
+      <w:r>
+        <w:rPr>
+          <w:lang w:val="en-US"/>
+        </w:rPr>
+        <w:t xml:space="preserve"> [[</w:t>
+      </w:r>
+      <w:proofErr w:type="spellStart"/>
+      <w:r>
+        <w:rPr>
+          <w:lang w:val="en-US"/>
+        </w:rPr>
+        <w:t>mesto</w:t>
+      </w:r>
+      <w:r>
+        <w:rPr>
+          <w:lang w:val="en-US"/>
+        </w:rPr>
+        <w:t>-</w:t>
+      </w:r>
+      <w:r>
+        <w:rPr>
+          <w:lang w:val="en-US"/>
+        </w:rPr>
+        <w:t>pokupki</w:t>
+      </w:r>
+      <w:proofErr w:type="spellEnd"/>
+      <w:r>
+        <w:rPr>
+          <w:lang w:val="en-US"/>
+        </w:rPr>
+        <w:t xml:space="preserve">]] </w:t>
+      </w:r>
+      <w:r>
+        <w:t>товар</w:t>
+      </w:r>
+      <w:r>
+        <w:rPr>
+          <w:lang w:val="en-US"/>
+        </w:rPr>
+        <w:t>: [[</w:t>
+      </w:r>
+      <w:proofErr w:type="spellStart"/>
+      <w:r>
+        <w:rPr>
+          <w:lang w:val="en-US"/>
+        </w:rPr>
+        <w:t>naimenovanie</w:t>
+      </w:r>
+      <w:r>
+        <w:rPr>
+          <w:lang w:val="en-US"/>
+        </w:rPr>
+        <w:t>-</w:t>
+      </w:r>
+      <w:r>
+        <w:rPr>
+          <w:lang w:val="en-US"/>
+        </w:rPr>
+        <w:t>tovara</w:t>
+      </w:r>
+      <w:proofErr w:type="spellEnd"/>
+      <w:r>
+        <w:rPr>
+          <w:lang w:val="en-US"/>
+        </w:rPr>
+        <w:t xml:space="preserve">]]. </w:t>
+      </w:r>
+      <w:r>
+        <w:t>Цена</w:t>
+      </w:r>
+      <w:r>
+        <w:rPr>
+          <w:lang w:val="en-US"/>
+        </w:rPr>
+        <w:t xml:space="preserve"> </w:t>
+      </w:r>
+      <w:r>
+        <w:t>товара</w:t>
+      </w:r>
+      <w:r>
+        <w:rPr>
+          <w:lang w:val="en-US"/>
+        </w:rPr>
+        <w:t>: [[</w:t>
+      </w:r>
+      <w:proofErr w:type="spellStart"/>
+      <w:r>
+        <w:rPr>
+          <w:lang w:val="en-US"/>
+        </w:rPr>
+        <w:t>cena</w:t>
+      </w:r>
+      <w:r>
+        <w:rPr>
+          <w:lang w:val="en-US"/>
+        </w:rPr>
+        <w:t>-</w:t>
+      </w:r>
+      <w:r>
+        <w:rPr>
+          <w:lang w:val="en-US"/>
+        </w:rPr>
+        <w:t>tovara</w:t>
+      </w:r>
+      <w:proofErr w:type="spellEnd"/>
+      <w:r>
+        <w:rPr>
+          <w:lang w:val="en-US"/>
+        </w:rPr>
+        <w:t xml:space="preserve">]]. </w:t>
+      </w:r>
+    </w:p>
+    <w:p>
+      <w:pPr>
+        <w:jc w:val="both"/>
+        <w:rPr>
+          <w:lang w:val="en-US"/>
+        </w:rPr>
+      </w:pPr>
+      <w:r>
+        <w:rPr>
+          <w:lang w:val="en-US"/>
+        </w:rPr>
+        <w:t>[[</w:t>
+      </w:r>
+      <w:proofErr w:type="spellStart"/>
+      <w:proofErr w:type="gramStart"/>
+      <w:r>
+        <w:rPr>
+          <w:lang w:val="en-US"/>
+        </w:rPr>
+        <w:t>sut</w:t>
+      </w:r>
+      <w:r>
+        <w:rPr>
+          <w:lang w:val="en-US"/>
+        </w:rPr>
+        <w:t>-</w:t>
+      </w:r>
+      <w:r>
+        <w:rPr>
+          <w:lang w:val="en-US"/>
+        </w:rPr>
+        <w:t>pretenzii</w:t>
+      </w:r>
+      <w:proofErr w:type="spellEnd"/>
+      <w:proofErr w:type="gramEnd"/>
       <w:r>
         <w:rPr>
           <w:lang w:val="en-US"/>
@@ -264,616 +710,373 @@
     </w:p>
     <w:p>
       <w:pPr>
-        <w:jc w:val="right"/>
-        <w:rPr>
-          <w:lang w:val="en-US"/>
-        </w:rPr>
-      </w:pPr>
-    </w:p>
-    <w:p>
-      <w:pPr>
-        <w:jc w:val="center"/>
-        <w:rPr>
-          <w:lang w:val="en-US"/>
-        </w:rPr>
-      </w:pPr>
-      <w:r>
-        <w:t>Требование</w:t>
-      </w:r>
-      <w:r>
-        <w:rPr>
-          <w:lang w:val="en-US"/>
-        </w:rPr>
+        <w:jc w:val="both"/>
+        <w:rPr>
+          <w:lang w:val="en-US"/>
+        </w:rPr>
+      </w:pPr>
+      <w:r>
+        <w:rPr>
+          <w:lang w:val="en-US"/>
+        </w:rPr>
+        <w:t>{</w:t>
+      </w:r>
+      <w:proofErr w:type="gramStart"/>
+      <w:r>
+        <w:rPr>
+          <w:lang w:val="en-US"/>
+        </w:rPr>
+        <w:t xml:space="preserve">{ </w:t>
+      </w:r>
+      <w:proofErr w:type="spellStart"/>
+      <w:r>
+        <w:rPr>
+          <w:lang w:val="en-US"/>
+        </w:rPr>
+        <w:t>RemoveParagraphIfEmpty</w:t>
+      </w:r>
+      <w:proofErr w:type="spellEnd"/>
+      <w:proofErr w:type="gramEnd"/>
+      <w:r>
+        <w:rPr>
+          <w:lang w:val="en-US"/>
+        </w:rPr>
+        <w:t xml:space="preserve"> | [[</w:t>
+      </w:r>
+      <w:proofErr w:type="spellStart"/>
+      <w:r>
+        <w:rPr>
+          <w:lang w:val="en-US"/>
+        </w:rPr>
+        <w:t>proverka</w:t>
+      </w:r>
+      <w:proofErr w:type="spellEnd"/>
+      <w:r>
+        <w:rPr>
+          <w:lang w:val="en-US"/>
+        </w:rPr>
+        <w:t>-</w:t>
+      </w:r>
+      <w:proofErr w:type="spellStart"/>
+      <w:r>
+        <w:rPr>
+          <w:lang w:val="en-US"/>
+        </w:rPr>
+        <w:t>kachestva</w:t>
+      </w:r>
+      <w:proofErr w:type="spellEnd"/>
+      <w:r>
+        <w:rPr>
+          <w:lang w:val="en-US"/>
+        </w:rPr>
+        <w:t>-</w:t>
+      </w:r>
+      <w:r>
+        <w:rPr>
+          <w:lang w:val="en-US"/>
+        </w:rPr>
+        <w:t>info</w:t>
+      </w:r>
+      <w:r>
+        <w:rPr>
+          <w:lang w:val="en-US"/>
+        </w:rPr>
+        <w:t>]] }}</w:t>
+      </w:r>
+    </w:p>
+    <w:p>
+      <w:pPr>
+        <w:jc w:val="both"/>
+      </w:pPr>
+      <w:r>
+        <w:t>Я считаю, что вышеперечисленные недостатки свидетельствуют о продаже мне товара ненадлежащего качества.</w:t>
+      </w:r>
+      <w:r>
         <w:t xml:space="preserve"> </w:t>
       </w:r>
       <w:r>
-        <w:t>соразмерного</w:t>
-      </w:r>
-      <w:r>
-        <w:rPr>
-          <w:lang w:val="en-US"/>
-        </w:rPr>
+        <w:t>Согласно ст. 4 Закона РФ «О защите прав потребителей» продавец обязан передать товар, качество которо</w:t>
+      </w:r>
+      <w:r>
+        <w:t>го</w:t>
+      </w:r>
+      <w:r>
+        <w:t xml:space="preserve"> соответствует договору. При отсутствии в договоре условий о качестве товара продавец обязан передать потребителю товар, соответствующий обычно предъявляемым требованиям и пригодный для целей, для которых товар такого рода обычно используется.</w:t>
+      </w:r>
+    </w:p>
+    <w:p>
+      <w:r>
+        <w:t>В соответствии со ст 19 Закона РФ «О защите прав потребителей» установлены сроки на пред</w:t>
+      </w:r>
+      <w:r>
+        <w:t>ъ</w:t>
+      </w:r>
+      <w:r>
+        <w:t xml:space="preserve">явление требований в отношении недостатков товара. </w:t>
+      </w:r>
+      <w:r>
+        <w:t>[[</w:t>
+      </w:r>
+      <w:r>
+        <w:rPr>
+          <w:lang w:val="en-US"/>
+        </w:rPr>
+        <w:t>spec</w:t>
+      </w:r>
+      <w:r>
+        <w:t>-</w:t>
+      </w:r>
+      <w:proofErr w:type="spellStart"/>
+      <w:r>
+        <w:rPr>
+          <w:lang w:val="en-US"/>
+        </w:rPr>
+        <w:t>srok</w:t>
+      </w:r>
+      <w:r>
+        <w:rPr>
+          <w:lang w:val="en-US"/>
+        </w:rPr>
+        <w:t>i</w:t>
+      </w:r>
+      <w:proofErr w:type="spellEnd"/>
+      <w:r>
+        <w:t>]]</w:t>
+      </w:r>
+    </w:p>
+    <w:p>
+      <w:pPr>
+        <w:jc w:val="both"/>
+      </w:pPr>
+      <w:r>
+        <w:t xml:space="preserve">Я </w:t>
+      </w:r>
+      <w:r>
+        <w:t>{{</w:t>
+      </w:r>
+      <w:r>
+        <w:rPr>
+          <w:lang w:val="en-US"/>
+        </w:rPr>
+        <w:t>pol</w:t>
+      </w:r>
+      <w:r>
+        <w:t xml:space="preserve"> | </w:t>
+      </w:r>
+      <w:r>
+        <w:t>обращался</w:t>
+      </w:r>
+      <w:r>
+        <w:t xml:space="preserve"> | </w:t>
+      </w:r>
+      <w:r>
+        <w:t>обращал</w:t>
+      </w:r>
+      <w:r>
+        <w:t>а</w:t>
+      </w:r>
+      <w:r>
+        <w:t>с</w:t>
+      </w:r>
+      <w:r>
+        <w:t>ь</w:t>
+      </w:r>
+      <w:r>
+        <w:t xml:space="preserve"> }}</w:t>
+      </w:r>
+      <w:r>
+        <w:t xml:space="preserve"> ранее</w:t>
+      </w:r>
+      <w:r>
         <w:t xml:space="preserve"> </w:t>
       </w:r>
       <w:r>
-        <w:t>уменьшения</w:t>
-      </w:r>
-      <w:r>
-        <w:rPr>
-          <w:lang w:val="en-US"/>
-        </w:rPr>
+        <w:t xml:space="preserve">по поводу </w:t>
+      </w:r>
+      <w:r>
+        <w:t>соразмерного уменьшения покупной цены</w:t>
+      </w:r>
+      <w:r>
         <w:t xml:space="preserve"> </w:t>
       </w:r>
       <w:r>
-        <w:t>покупной</w:t>
-      </w:r>
-      <w:r>
-        <w:rPr>
-          <w:lang w:val="en-US"/>
-        </w:rPr>
+        <w:t xml:space="preserve">{{ </w:t>
+      </w:r>
+      <w:proofErr w:type="spellStart"/>
+      <w:r>
+        <w:rPr>
+          <w:lang w:val="en-US"/>
+        </w:rPr>
+        <w:t>RemoveParagraphIfEmpty</w:t>
+      </w:r>
+      <w:proofErr w:type="spellEnd"/>
+      <w:r>
+        <w:t xml:space="preserve"> |</w:t>
+      </w:r>
+      <w:r>
+        <w:t xml:space="preserve"> [[</w:t>
+      </w:r>
+      <w:proofErr w:type="spellStart"/>
+      <w:r>
+        <w:rPr>
+          <w:lang w:val="en-US"/>
+        </w:rPr>
+        <w:t>obrashenie</w:t>
+      </w:r>
+      <w:proofErr w:type="spellEnd"/>
+      <w:r>
+        <w:t>-</w:t>
+      </w:r>
+      <w:proofErr w:type="spellStart"/>
+      <w:r>
+        <w:rPr>
+          <w:lang w:val="en-US"/>
+        </w:rPr>
+        <w:t>ranee</w:t>
+      </w:r>
+      <w:proofErr w:type="spellEnd"/>
+      <w:r>
+        <w:t>-</w:t>
+      </w:r>
+      <w:r>
+        <w:rPr>
+          <w:lang w:val="en-US"/>
+        </w:rPr>
+        <w:t>data</w:t>
+      </w:r>
+      <w:r>
+        <w:t>]]</w:t>
+      </w:r>
+      <w:r>
+        <w:t xml:space="preserve"> }}</w:t>
+      </w:r>
+      <w:r>
+        <w:t>.</w:t>
+      </w:r>
+      <w:r>
+        <w:t xml:space="preserve"> [[</w:t>
+      </w:r>
+      <w:proofErr w:type="spellStart"/>
+      <w:r>
+        <w:rPr>
+          <w:lang w:val="en-US"/>
+        </w:rPr>
+        <w:t>obrashenie</w:t>
+      </w:r>
+      <w:proofErr w:type="spellEnd"/>
+      <w:r>
+        <w:t>-</w:t>
+      </w:r>
+      <w:proofErr w:type="spellStart"/>
+      <w:r>
+        <w:rPr>
+          <w:lang w:val="en-US"/>
+        </w:rPr>
+        <w:t>ranee</w:t>
+      </w:r>
+      <w:proofErr w:type="spellEnd"/>
+      <w:r>
+        <w:t>-</w:t>
+      </w:r>
+      <w:proofErr w:type="spellStart"/>
+      <w:r>
+        <w:rPr>
+          <w:lang w:val="en-US"/>
+        </w:rPr>
+        <w:t>ustanovleno</w:t>
+      </w:r>
+      <w:proofErr w:type="spellEnd"/>
+      <w:r>
+        <w:t>]] Срок удовлетворения требования прошёл, однако требование не выполнено.</w:t>
+      </w:r>
+      <w:r>
+        <w:t xml:space="preserve"> В соответстви со ст. 23 Закона "О защите прав потребителей" покупатель вправе взыскать неустойку за просрочку исполнения требований.</w:t>
+      </w:r>
+    </w:p>
+    <w:p>
+      <w:pPr>
+        <w:jc w:val="both"/>
+      </w:pPr>
+      <w:r>
+        <w:t xml:space="preserve">В связи с низким качеством товара я </w:t>
+      </w:r>
+      <w:r>
+        <w:t>{{</w:t>
+      </w:r>
+      <w:r>
+        <w:t>pol</w:t>
+      </w:r>
+      <w:r>
+        <w:t xml:space="preserve"> |</w:t>
+      </w:r>
+      <w:r>
         <w:t xml:space="preserve"> </w:t>
       </w:r>
       <w:r>
-        <w:t>цены</w:t>
-      </w:r>
-    </w:p>
-    <w:p>
-      <w:pPr>
-        <w:jc w:val="center"/>
-        <w:rPr>
-          <w:lang w:val="en-US"/>
-        </w:rPr>
-      </w:pPr>
-    </w:p>
-    <w:p>
-      <w:pPr>
-        <w:jc w:val="both"/>
-      </w:pPr>
-      <w:r>
-        <w:rPr>
-          <w:lang w:val="en-US"/>
-        </w:rPr>
-        <w:t>[[</w:t>
-      </w:r>
-      <w:r>
-        <w:rPr>
-          <w:lang w:val="en-US"/>
-        </w:rPr>
-        <w:t>data</w:t>
-      </w:r>
-      <w:r>
-        <w:rPr>
-          <w:lang w:val="en-US"/>
-        </w:rPr>
+        <w:t>понёс |</w:t>
+      </w:r>
+      <w:r>
+        <w:t xml:space="preserve"> </w:t>
+      </w:r>
+      <w:r>
+        <w:t>понесла</w:t>
+      </w:r>
+      <w:r>
+        <w:t xml:space="preserve"> }}</w:t>
+      </w:r>
+      <w:r>
+        <w:t xml:space="preserve"> убытки.</w:t>
+      </w:r>
+      <w:r>
+        <w:t xml:space="preserve"> </w:t>
+      </w:r>
+      <w:r>
+        <w:t xml:space="preserve">{{ </w:t>
+      </w:r>
+      <w:proofErr w:type="spellStart"/>
+      <w:r>
+        <w:rPr>
+          <w:lang w:val="en-US"/>
+        </w:rPr>
+        <w:t>RemoveParagraphIfEmpty</w:t>
+      </w:r>
+      <w:proofErr w:type="spellEnd"/>
+      <w:r>
+        <w:t xml:space="preserve"> |</w:t>
+      </w:r>
+      <w:r>
+        <w:t xml:space="preserve"> [[</w:t>
+      </w:r>
+      <w:proofErr w:type="spellStart"/>
+      <w:r>
+        <w:rPr>
+          <w:lang w:val="en-US"/>
+        </w:rPr>
+        <w:t>vozmeshenie</w:t>
+      </w:r>
+      <w:proofErr w:type="spellEnd"/>
+      <w:r>
         <w:t>-</w:t>
       </w:r>
-      <w:r>
-        <w:rPr>
-          <w:lang w:val="en-US"/>
-        </w:rPr>
-        <w:t>pokupki</w:t>
-      </w:r>
-      <w:r>
-        <w:rPr>
-          <w:lang w:val="en-US"/>
-        </w:rPr>
-        <w:t xml:space="preserve">]] </w:t>
-      </w:r>
-      <w:r>
-        <w:t>я</w:t>
-      </w:r>
-      <w:r>
-        <w:rPr>
-          <w:lang w:val="en-US"/>
-        </w:rPr>
-        <w:t xml:space="preserve"> {{</w:t>
-      </w:r>
-      <w:r>
-        <w:rPr>
-          <w:lang w:val="en-US"/>
-        </w:rPr>
-        <w:t>pol</w:t>
-      </w:r>
-      <w:r>
-        <w:rPr>
-          <w:lang w:val="en-US"/>
-        </w:rPr>
-        <w:t xml:space="preserve"> | </w:t>
-      </w:r>
-      <w:r>
-        <w:t>приобрёл</w:t>
-      </w:r>
-      <w:r>
-        <w:rPr>
-          <w:lang w:val="en-US"/>
-        </w:rPr>
-        <w:t xml:space="preserve"> | </w:t>
-      </w:r>
-      <w:r>
-        <w:t>приобрела</w:t>
-      </w:r>
-      <w:r>
-        <w:rPr>
-          <w:lang w:val="en-US"/>
-        </w:rPr>
-        <w:t xml:space="preserve">}} </w:t>
-      </w:r>
-      <w:r>
-        <w:t>в</w:t>
-      </w:r>
-      <w:r>
-        <w:rPr>
-          <w:lang w:val="en-US"/>
-        </w:rPr>
-        <w:t xml:space="preserve"> </w:t>
-      </w:r>
-      <w:r>
-        <w:t>магазине</w:t>
-      </w:r>
-      <w:r>
-        <w:rPr>
-          <w:lang w:val="en-US"/>
-        </w:rPr>
-        <w:t xml:space="preserve"> </w:t>
-      </w:r>
-      <w:r>
-        <w:t>по</w:t>
-      </w:r>
-      <w:r>
-        <w:rPr>
-          <w:lang w:val="en-US"/>
-        </w:rPr>
-        <w:t xml:space="preserve"> </w:t>
-      </w:r>
-      <w:r>
-        <w:t>адресу</w:t>
-      </w:r>
-      <w:r>
-        <w:rPr>
-          <w:lang w:val="en-US"/>
-        </w:rPr>
-        <w:t xml:space="preserve"> [[</w:t>
-      </w:r>
-      <w:r>
-        <w:rPr>
-          <w:lang w:val="en-US"/>
-        </w:rPr>
-        <w:t>mesto</w:t>
-      </w:r>
-      <w:r>
-        <w:rPr>
-          <w:lang w:val="en-US"/>
-        </w:rPr>
+      <w:proofErr w:type="spellStart"/>
+      <w:r>
+        <w:rPr>
+          <w:lang w:val="en-US"/>
+        </w:rPr>
+        <w:t>ubitkov</w:t>
+      </w:r>
+      <w:proofErr w:type="spellEnd"/>
+      <w:r>
         <w:t>-</w:t>
       </w:r>
-      <w:r>
-        <w:rPr>
-          <w:lang w:val="en-US"/>
-        </w:rPr>
-        <w:t>pokupki</w:t>
-      </w:r>
-      <w:r>
-        <w:rPr>
-          <w:lang w:val="en-US"/>
-        </w:rPr>
-        <w:t xml:space="preserve">]] </w:t>
-      </w:r>
-      <w:r>
-        <w:t>товар</w:t>
-      </w:r>
-      <w:r>
-        <w:rPr>
-          <w:lang w:val="en-US"/>
-        </w:rPr>
-        <w:t>: [[</w:t>
-      </w:r>
-      <w:r>
-        <w:rPr>
-          <w:lang w:val="en-US"/>
-        </w:rPr>
-        <w:t>naimenovanie</w:t>
-      </w:r>
-      <w:r>
-        <w:rPr>
-          <w:lang w:val="en-US"/>
-        </w:rPr>
-        <w:t>-</w:t>
-      </w:r>
-      <w:r>
-        <w:rPr>
-          <w:lang w:val="en-US"/>
-        </w:rPr>
-        <w:t>tovara</w:t>
-      </w:r>
-      <w:r>
-        <w:rPr>
-          <w:lang w:val="en-US"/>
-        </w:rPr>
-        <w:t xml:space="preserve">]]. </w:t>
-      </w:r>
-      <w:r>
-        <w:t xml:space="preserve">Цена товара: </w:t>
-      </w:r>
-      <w:r>
-        <w:t>[[</w:t>
-      </w:r>
-      <w:r>
-        <w:rPr>
-          <w:lang w:val="en-US"/>
-        </w:rPr>
-        <w:t>cena</w:t>
-      </w:r>
-      <w:r>
-        <w:t>-</w:t>
-      </w:r>
-      <w:r>
-        <w:rPr>
-          <w:lang w:val="en-US"/>
-        </w:rPr>
-        <w:t>tovara</w:t>
-      </w:r>
-      <w:r>
-        <w:t>]]</w:t>
-      </w:r>
-      <w:r>
-        <w:t>.</w:t>
-      </w:r>
-      <w:r>
-        <w:t xml:space="preserve"> </w:t>
-      </w:r>
-    </w:p>
-    <w:p>
-      <w:pPr>
-        <w:jc w:val="both"/>
-      </w:pPr>
-      <w:bookmarkStart w:id="0" w:name="_GoBack"/>
-      <w:bookmarkEnd w:id="0"/>
-      <w:r>
-        <w:rPr>
-          <w:lang w:val="en-US"/>
-        </w:rPr>
-        <w:t>[[</w:t>
-      </w:r>
-      <w:r>
-        <w:rPr>
-          <w:lang w:val="en-US"/>
-        </w:rPr>
-        <w:t>sut</w:t>
-      </w:r>
-      <w:r>
-        <w:rPr>
-          <w:lang w:val="en-US"/>
-        </w:rPr>
-        <w:t>-</w:t>
-      </w:r>
-      <w:r>
-        <w:rPr>
-          <w:lang w:val="en-US"/>
-        </w:rPr>
-        <w:t>pretenzii</w:t>
-      </w:r>
-      <w:r>
-        <w:rPr>
-          <w:lang w:val="en-US"/>
-        </w:rPr>
-        <w:t>]]</w:t>
-      </w:r>
-    </w:p>
-    <w:p>
-      <w:pPr>
-        <w:jc w:val="both"/>
-      </w:pPr>
-      <w:r>
-        <w:t xml:space="preserve">{{ </w:t>
-      </w:r>
-      <w:r>
-        <w:rPr>
-          <w:lang w:val="en-US"/>
-        </w:rPr>
-        <w:t>RemoveParagraphIfEmpty</w:t>
-      </w:r>
-      <w:r>
-        <w:t xml:space="preserve"> | [[</w:t>
-      </w:r>
-      <w:r>
-        <w:rPr>
-          <w:lang w:val="en-US"/>
-        </w:rPr>
-        <w:t>proverka</w:t>
-      </w:r>
-      <w:r>
-        <w:t>-</w:t>
-      </w:r>
-      <w:r>
-        <w:rPr>
-          <w:lang w:val="en-US"/>
-        </w:rPr>
-        <w:t>kachestva</w:t>
-      </w:r>
-      <w:r>
-        <w:t>-</w:t>
-      </w:r>
-      <w:r>
-        <w:rPr>
-          <w:lang w:val="en-US"/>
-        </w:rPr>
-        <w:t>info</w:t>
-      </w:r>
-      <w:r>
-        <w:t>]] }}</w:t>
-      </w:r>
-    </w:p>
-    <w:p>
-      <w:pPr>
-        <w:jc w:val="both"/>
-      </w:pPr>
-      <w:r>
-        <w:t>Я считаю, что вышеперечисленные недостатки свидетельствуют о продаже мне товара ненадлежащего качества.</w:t>
-      </w:r>
-      <w:r>
-        <w:t xml:space="preserve"> </w:t>
-      </w:r>
-      <w:r>
-        <w:t>Согласно ст. 4 Закона РФ «О защите прав потребителей» продавец обязан передать товар, качество которо</w:t>
-      </w:r>
-      <w:r>
-        <w:t>го</w:t>
-      </w:r>
-      <w:r>
-        <w:t xml:space="preserve"> соответствует договору. При отсутствии в договоре условий о качестве товара продавец обязан передать потребителю товар, соответствующий обычно предъявляемым требованиям и пригодный для целей, для которых товар такого рода обычно используется.</w:t>
-      </w:r>
-    </w:p>
-    <w:p>
-      <w:r>
-        <w:t>В соответствии со ст 19 Закона РФ «О защите прав потребителей» установлены сроки на пред</w:t>
-      </w:r>
-      <w:r>
-        <w:t>ъ</w:t>
-      </w:r>
-      <w:r>
-        <w:t xml:space="preserve">явление требований в отношении недостатков товара. </w:t>
-      </w:r>
-      <w:r>
-        <w:t>[[</w:t>
-      </w:r>
-      <w:r>
-        <w:rPr>
-          <w:lang w:val="en-US"/>
-        </w:rPr>
-        <w:t>spec</w:t>
-      </w:r>
-      <w:r>
-        <w:t>-</w:t>
-      </w:r>
-      <w:r>
-        <w:rPr>
-          <w:lang w:val="en-US"/>
-        </w:rPr>
-        <w:t>srok</w:t>
-      </w:r>
-      <w:r>
-        <w:rPr>
-          <w:lang w:val="en-US"/>
-        </w:rPr>
-        <w:t>i</w:t>
-      </w:r>
-      <w:r>
-        <w:t>]]</w:t>
-      </w:r>
-    </w:p>
-    <w:p>
-      <w:pPr>
-        <w:jc w:val="both"/>
-      </w:pPr>
-      <w:r>
-        <w:t xml:space="preserve">Я </w:t>
-      </w:r>
-      <w:r>
-        <w:t>{{</w:t>
-      </w:r>
-      <w:r>
-        <w:rPr>
-          <w:lang w:val="en-US"/>
-        </w:rPr>
-        <w:t>pol</w:t>
-      </w:r>
-      <w:r>
-        <w:t xml:space="preserve"> | </w:t>
-      </w:r>
-      <w:r>
-        <w:t>обращался</w:t>
-      </w:r>
-      <w:r>
-        <w:t xml:space="preserve"> | </w:t>
-      </w:r>
-      <w:r>
-        <w:t>обращал</w:t>
-      </w:r>
-      <w:r>
-        <w:t>а</w:t>
-      </w:r>
-      <w:r>
-        <w:t>с</w:t>
-      </w:r>
-      <w:r>
-        <w:t>ь</w:t>
-      </w:r>
-      <w:r>
-        <w:t xml:space="preserve"> }}</w:t>
-      </w:r>
-      <w:r>
-        <w:t xml:space="preserve"> ранее</w:t>
-      </w:r>
-      <w:r>
-        <w:t xml:space="preserve"> </w:t>
-      </w:r>
-      <w:r>
-        <w:t xml:space="preserve">по поводу </w:t>
-      </w:r>
-      <w:r>
-        <w:t>соразмерного уменьшения покупной цены</w:t>
-      </w:r>
-      <w:r>
-        <w:t xml:space="preserve"> </w:t>
-      </w:r>
-      <w:r>
-        <w:t xml:space="preserve">{{ </w:t>
-      </w:r>
-      <w:r>
-        <w:rPr>
-          <w:lang w:val="en-US"/>
-        </w:rPr>
-        <w:t>RemoveParagraphIfEmpty</w:t>
-      </w:r>
-      <w:r>
-        <w:t xml:space="preserve"> |</w:t>
-      </w:r>
-      <w:r>
-        <w:t xml:space="preserve"> [[</w:t>
-      </w:r>
-      <w:r>
-        <w:rPr>
-          <w:lang w:val="en-US"/>
-        </w:rPr>
-        <w:t>obrashenie</w:t>
-      </w:r>
-      <w:r>
-        <w:t>-</w:t>
-      </w:r>
-      <w:r>
-        <w:rPr>
-          <w:lang w:val="en-US"/>
-        </w:rPr>
-        <w:t>ranee</w:t>
-      </w:r>
-      <w:r>
-        <w:t>-</w:t>
-      </w:r>
-      <w:r>
-        <w:rPr>
-          <w:lang w:val="en-US"/>
-        </w:rPr>
-        <w:t>data</w:t>
-      </w:r>
-      <w:r>
-        <w:t>]]</w:t>
-      </w:r>
-      <w:r>
-        <w:t xml:space="preserve"> }}</w:t>
-      </w:r>
-      <w:r>
-        <w:t>.</w:t>
-      </w:r>
-      <w:r>
-        <w:t xml:space="preserve"> [[</w:t>
-      </w:r>
-      <w:r>
-        <w:rPr>
-          <w:lang w:val="en-US"/>
-        </w:rPr>
-        <w:t>obrashenie</w:t>
-      </w:r>
-      <w:r>
-        <w:t>-</w:t>
-      </w:r>
-      <w:r>
-        <w:rPr>
-          <w:lang w:val="en-US"/>
-        </w:rPr>
-        <w:t>ranee</w:t>
-      </w:r>
-      <w:r>
-        <w:t>-</w:t>
-      </w:r>
-      <w:r>
-        <w:rPr>
-          <w:lang w:val="en-US"/>
-        </w:rPr>
-        <w:t>ustanovleno</w:t>
-      </w:r>
-      <w:r>
-        <w:t>]] Срок удовлетворения требования прошёл, однако требование не выполнено.</w:t>
-      </w:r>
-      <w:r>
-        <w:t xml:space="preserve"> В соответстви со ст. 23 Закона "О защите прав потребителей" покупатель вправе взыскать неустойку за просрочку исполнения требований.</w:t>
-      </w:r>
-    </w:p>
-    <w:p>
-      <w:pPr>
-        <w:jc w:val="both"/>
-      </w:pPr>
-      <w:r>
-        <w:t xml:space="preserve">В связи с низким качеством товара я </w:t>
-      </w:r>
-      <w:r>
-        <w:t>{{</w:t>
-      </w:r>
-      <w:r>
-        <w:t>pol</w:t>
-      </w:r>
-      <w:r>
-        <w:t xml:space="preserve"> |</w:t>
-      </w:r>
-      <w:r>
-        <w:t xml:space="preserve"> </w:t>
-      </w:r>
-      <w:r>
-        <w:t>понёс |</w:t>
-      </w:r>
-      <w:r>
-        <w:t xml:space="preserve"> </w:t>
-      </w:r>
-      <w:r>
-        <w:t>понесла</w:t>
-      </w:r>
-      <w:r>
-        <w:t xml:space="preserve"> }}</w:t>
-      </w:r>
-      <w:r>
-        <w:t xml:space="preserve"> убытки.</w:t>
-      </w:r>
-      <w:r>
-        <w:t xml:space="preserve"> </w:t>
-      </w:r>
-      <w:r>
-        <w:t xml:space="preserve">{{ </w:t>
-      </w:r>
-      <w:r>
-        <w:rPr>
-          <w:lang w:val="en-US"/>
-        </w:rPr>
-        <w:t>RemoveParagraphIfEmpty</w:t>
-      </w:r>
-      <w:r>
-        <w:t xml:space="preserve"> |</w:t>
-      </w:r>
-      <w:r>
-        <w:t xml:space="preserve"> [[</w:t>
-      </w:r>
-      <w:r>
-        <w:rPr>
-          <w:lang w:val="en-US"/>
-        </w:rPr>
-        <w:t>vozmeshenie</w:t>
-      </w:r>
-      <w:r>
-        <w:t>-</w:t>
-      </w:r>
-      <w:r>
-        <w:rPr>
-          <w:lang w:val="en-US"/>
-        </w:rPr>
-        <w:t>ubitkov</w:t>
-      </w:r>
-      <w:r>
-        <w:t>-</w:t>
-      </w:r>
+      <w:proofErr w:type="spellStart"/>
       <w:r>
         <w:rPr>
           <w:lang w:val="en-US"/>
         </w:rPr>
         <w:t>prosba</w:t>
       </w:r>
+      <w:proofErr w:type="spellEnd"/>
       <w:r>
         <w:t>]]</w:t>
       </w:r>
@@ -910,6 +1113,7 @@
         </w:rPr>
         <w:t>Снизить цену на товар соразмерно выявленным недостаткам и назначить новую цену в размере [[</w:t>
       </w:r>
+      <w:proofErr w:type="spellStart"/>
       <w:r>
         <w:rPr>
           <w:rFonts w:ascii="Calibri" w:eastAsia="Calibri" w:hAnsi="Calibri" w:cs="Calibri"/>
@@ -917,12 +1121,14 @@
         </w:rPr>
         <w:t>novaya</w:t>
       </w:r>
+      <w:proofErr w:type="spellEnd"/>
       <w:r>
         <w:rPr>
           <w:rFonts w:ascii="Calibri" w:eastAsia="Calibri" w:hAnsi="Calibri" w:cs="Calibri"/>
         </w:rPr>
         <w:t>-</w:t>
       </w:r>
+      <w:proofErr w:type="spellStart"/>
       <w:r>
         <w:rPr>
           <w:rFonts w:ascii="Calibri" w:eastAsia="Calibri" w:hAnsi="Calibri" w:cs="Calibri"/>
@@ -930,12 +1136,14 @@
         </w:rPr>
         <w:t>cena</w:t>
       </w:r>
+      <w:proofErr w:type="spellEnd"/>
       <w:r>
         <w:rPr>
           <w:rFonts w:ascii="Calibri" w:eastAsia="Calibri" w:hAnsi="Calibri" w:cs="Calibri"/>
         </w:rPr>
         <w:t>-</w:t>
       </w:r>
+      <w:proofErr w:type="spellStart"/>
       <w:r>
         <w:rPr>
           <w:rFonts w:ascii="Calibri" w:eastAsia="Calibri" w:hAnsi="Calibri" w:cs="Calibri"/>
@@ -943,6 +1151,7 @@
         </w:rPr>
         <w:t>tovara</w:t>
       </w:r>
+      <w:proofErr w:type="spellEnd"/>
       <w:r>
         <w:rPr>
           <w:rFonts w:ascii="Calibri" w:eastAsia="Calibri" w:hAnsi="Calibri" w:cs="Calibri"/>
@@ -963,6 +1172,7 @@
         <w:rPr>
           <w:rFonts w:ascii="Calibri" w:eastAsia="Calibri" w:hAnsi="Calibri" w:cs="Calibri"/>
         </w:rPr>
+        <w:lastRenderedPageBreak/>
         <w:t xml:space="preserve">Возместить </w:t>
       </w:r>
       <w:r>
@@ -986,30 +1196,36 @@
       <w:r>
         <w:t>[[</w:t>
       </w:r>
+      <w:proofErr w:type="spellStart"/>
       <w:r>
         <w:rPr>
           <w:lang w:val="en-US"/>
         </w:rPr>
         <w:t>raznica</w:t>
       </w:r>
+      <w:proofErr w:type="spellEnd"/>
       <w:r>
         <w:t>-</w:t>
       </w:r>
+      <w:proofErr w:type="spellStart"/>
       <w:r>
         <w:rPr>
           <w:lang w:val="en-US"/>
         </w:rPr>
         <w:t>cena</w:t>
       </w:r>
+      <w:proofErr w:type="spellEnd"/>
       <w:r>
         <w:t>-</w:t>
       </w:r>
+      <w:proofErr w:type="spellStart"/>
       <w:r>
         <w:rPr>
           <w:lang w:val="en-US"/>
         </w:rPr>
         <w:t>tovara</w:t>
       </w:r>
+      <w:proofErr w:type="spellEnd"/>
       <w:r>
         <w:t>]]</w:t>
       </w:r>
@@ -1087,18 +1303,19 @@
         <w:jc w:val="both"/>
       </w:pPr>
       <w:r>
-        <w:lastRenderedPageBreak/>
         <w:t>Выплатить неустойку в связи с пропуском срока удовлетворения требования о замене товара в размере</w:t>
       </w:r>
       <w:r>
         <w:t xml:space="preserve"> {{ </w:t>
       </w:r>
+      <w:proofErr w:type="spellStart"/>
       <w:r>
         <w:rPr>
           <w:lang w:val="en-US"/>
         </w:rPr>
         <w:t>RemoveParagraphIfEmpty</w:t>
       </w:r>
+      <w:proofErr w:type="spellEnd"/>
       <w:r>
         <w:t xml:space="preserve"> |</w:t>
       </w:r>
@@ -1154,33 +1371,39 @@
       <w:r>
         <w:t xml:space="preserve"> {{ </w:t>
       </w:r>
+      <w:proofErr w:type="spellStart"/>
       <w:r>
         <w:rPr>
           <w:lang w:val="en-US"/>
         </w:rPr>
         <w:t>RemoveParagraphIfEmpty</w:t>
       </w:r>
+      <w:proofErr w:type="spellEnd"/>
       <w:r>
         <w:t xml:space="preserve"> |</w:t>
       </w:r>
       <w:r>
         <w:t xml:space="preserve"> [[</w:t>
       </w:r>
+      <w:proofErr w:type="spellStart"/>
       <w:r>
         <w:rPr>
           <w:lang w:val="en-US"/>
         </w:rPr>
         <w:t>vozmeshenie</w:t>
       </w:r>
+      <w:proofErr w:type="spellEnd"/>
       <w:r>
         <w:t>-</w:t>
       </w:r>
+      <w:proofErr w:type="spellStart"/>
       <w:r>
         <w:rPr>
           <w:lang w:val="en-US"/>
         </w:rPr>
         <w:t>ubitkov</w:t>
       </w:r>
+      <w:proofErr w:type="spellEnd"/>
       <w:r>
         <w:t>-</w:t>
       </w:r>
@@ -1212,21 +1435,25 @@
       <w:r>
         <w:t xml:space="preserve">{{ </w:t>
       </w:r>
+      <w:proofErr w:type="spellStart"/>
       <w:r>
         <w:rPr>
           <w:lang w:val="en-US"/>
         </w:rPr>
         <w:t>RemoveParagraphIfEmpty</w:t>
       </w:r>
+      <w:proofErr w:type="spellEnd"/>
       <w:r>
         <w:t xml:space="preserve"> | [[</w:t>
       </w:r>
+      <w:proofErr w:type="spellStart"/>
       <w:r>
         <w:rPr>
           <w:lang w:val="en-US"/>
         </w:rPr>
         <w:t>tovar</w:t>
       </w:r>
+      <w:proofErr w:type="spellEnd"/>
       <w:r>
         <w:t>-</w:t>
       </w:r>
@@ -1239,12 +1466,14 @@
       <w:r>
         <w:t>-</w:t>
       </w:r>
+      <w:proofErr w:type="spellStart"/>
       <w:r>
         <w:rPr>
           <w:lang w:val="en-US"/>
         </w:rPr>
         <w:t>odnovremenno</w:t>
       </w:r>
+      <w:proofErr w:type="spellEnd"/>
       <w:r>
         <w:t>]] | В случае необходимости предоставить товар, прошу Вас уведомить меня о дате и месте передачи }}</w:t>
       </w:r>

--- a/LegalAssistance/Content/Documents/sorazmernoe-umenshenie-pokupnoy-ceni-tovara.docx
+++ b/LegalAssistance/Content/Documents/sorazmernoe-umenshenie-pokupnoy-ceni-tovara.docx
@@ -235,7 +235,6 @@
           <w:lang w:val="en-US"/>
         </w:rPr>
       </w:pPr>
-      <w:bookmarkStart w:id="0" w:name="_GoBack"/>
       <w:r>
         <w:t>ОТ</w:t>
       </w:r>
@@ -348,24 +347,21 @@
     <w:p>
       <w:pPr>
         <w:jc w:val="right"/>
-        <w:rPr>
-          <w:lang w:val="en-US"/>
-        </w:rPr>
       </w:pPr>
       <w:r>
         <w:t>Тел</w:t>
       </w:r>
       <w:r>
-        <w:rPr>
-          <w:lang w:val="en-US"/>
-        </w:rPr>
         <w:t>: [[</w:t>
       </w:r>
       <w:r>
         <w:rPr>
           <w:lang w:val="en-US"/>
         </w:rPr>
-        <w:t>phone-</w:t>
+        <w:t>phone</w:t>
+      </w:r>
+      <w:r>
+        <w:t>-</w:t>
       </w:r>
       <w:proofErr w:type="spellStart"/>
       <w:r>
@@ -376,62 +372,40 @@
       </w:r>
       <w:proofErr w:type="spellEnd"/>
       <w:r>
-        <w:rPr>
-          <w:lang w:val="en-US"/>
-        </w:rPr>
         <w:t>]]</w:t>
       </w:r>
     </w:p>
-    <w:bookmarkEnd w:id="0"/>
     <w:p>
       <w:pPr>
         <w:jc w:val="right"/>
-        <w:rPr>
-          <w:lang w:val="en-US"/>
-        </w:rPr>
       </w:pPr>
     </w:p>
     <w:p>
       <w:pPr>
         <w:jc w:val="center"/>
-        <w:rPr>
-          <w:lang w:val="en-US"/>
-        </w:rPr>
       </w:pPr>
       <w:r>
         <w:t>Требование</w:t>
       </w:r>
       <w:r>
-        <w:rPr>
-          <w:lang w:val="en-US"/>
-        </w:rPr>
         <w:t xml:space="preserve"> </w:t>
       </w:r>
       <w:r>
         <w:t>соразмерного</w:t>
       </w:r>
       <w:r>
-        <w:rPr>
-          <w:lang w:val="en-US"/>
-        </w:rPr>
         <w:t xml:space="preserve"> </w:t>
       </w:r>
       <w:r>
         <w:t>уменьшения</w:t>
       </w:r>
       <w:r>
-        <w:rPr>
-          <w:lang w:val="en-US"/>
-        </w:rPr>
         <w:t xml:space="preserve"> </w:t>
       </w:r>
       <w:r>
         <w:t>покупной</w:t>
       </w:r>
       <w:r>
-        <w:rPr>
-          <w:lang w:val="en-US"/>
-        </w:rPr>
         <w:t xml:space="preserve"> </w:t>
       </w:r>
       <w:r>
@@ -441,9 +415,6 @@
     <w:p>
       <w:pPr>
         <w:jc w:val="center"/>
-        <w:rPr>
-          <w:lang w:val="en-US"/>
-        </w:rPr>
       </w:pPr>
     </w:p>
     <w:p>
@@ -454,9 +425,6 @@
         </w:rPr>
       </w:pPr>
       <w:r>
-        <w:rPr>
-          <w:lang w:val="en-US"/>
-        </w:rPr>
         <w:t>[[</w:t>
       </w:r>
       <w:r>
@@ -466,9 +434,6 @@
         <w:t>data</w:t>
       </w:r>
       <w:r>
-        <w:rPr>
-          <w:lang w:val="en-US"/>
-        </w:rPr>
         <w:t>-</w:t>
       </w:r>
       <w:proofErr w:type="spellStart"/>
@@ -480,18 +445,12 @@
       </w:r>
       <w:proofErr w:type="spellEnd"/>
       <w:r>
-        <w:rPr>
-          <w:lang w:val="en-US"/>
-        </w:rPr>
         <w:t xml:space="preserve">]] </w:t>
       </w:r>
       <w:r>
         <w:t>я</w:t>
       </w:r>
       <w:r>
-        <w:rPr>
-          <w:lang w:val="en-US"/>
-        </w:rPr>
         <w:t xml:space="preserve"> {{</w:t>
       </w:r>
       <w:r>
@@ -501,63 +460,42 @@
         <w:t>pol</w:t>
       </w:r>
       <w:r>
-        <w:rPr>
-          <w:lang w:val="en-US"/>
-        </w:rPr>
         <w:t xml:space="preserve"> | </w:t>
       </w:r>
       <w:r>
         <w:t>приобрёл</w:t>
       </w:r>
       <w:r>
-        <w:rPr>
-          <w:lang w:val="en-US"/>
-        </w:rPr>
         <w:t xml:space="preserve"> | </w:t>
       </w:r>
       <w:r>
         <w:t>приобрела</w:t>
       </w:r>
       <w:r>
-        <w:rPr>
-          <w:lang w:val="en-US"/>
-        </w:rPr>
         <w:t xml:space="preserve">}} </w:t>
       </w:r>
       <w:r>
         <w:t>в</w:t>
       </w:r>
       <w:r>
-        <w:rPr>
-          <w:lang w:val="en-US"/>
-        </w:rPr>
         <w:t xml:space="preserve"> </w:t>
       </w:r>
       <w:r>
         <w:t>магазине</w:t>
       </w:r>
       <w:r>
-        <w:rPr>
-          <w:lang w:val="en-US"/>
-        </w:rPr>
         <w:t xml:space="preserve"> </w:t>
       </w:r>
       <w:r>
         <w:t>по</w:t>
       </w:r>
       <w:r>
-        <w:rPr>
-          <w:lang w:val="en-US"/>
-        </w:rPr>
         <w:t xml:space="preserve"> </w:t>
       </w:r>
       <w:r>
         <w:t>адресу</w:t>
       </w:r>
       <w:r>
-        <w:rPr>
-          <w:lang w:val="en-US"/>
-        </w:rPr>
         <w:t xml:space="preserve"> [[</w:t>
       </w:r>
       <w:proofErr w:type="spellStart"/>
@@ -567,12 +505,11 @@
         </w:rPr>
         <w:t>mesto</w:t>
       </w:r>
-      <w:r>
-        <w:rPr>
-          <w:lang w:val="en-US"/>
-        </w:rPr>
-        <w:t>-</w:t>
-      </w:r>
+      <w:proofErr w:type="spellEnd"/>
+      <w:r>
+        <w:t>-</w:t>
+      </w:r>
+      <w:proofErr w:type="spellStart"/>
       <w:r>
         <w:rPr>
           <w:lang w:val="en-US"/>
@@ -581,18 +518,12 @@
       </w:r>
       <w:proofErr w:type="spellEnd"/>
       <w:r>
-        <w:rPr>
-          <w:lang w:val="en-US"/>
-        </w:rPr>
         <w:t xml:space="preserve">]] </w:t>
       </w:r>
       <w:r>
         <w:t>товар</w:t>
       </w:r>
       <w:r>
-        <w:rPr>
-          <w:lang w:val="en-US"/>
-        </w:rPr>
         <w:t>: [[</w:t>
       </w:r>
       <w:proofErr w:type="spellStart"/>
@@ -602,12 +533,11 @@
         </w:rPr>
         <w:t>naimenovanie</w:t>
       </w:r>
-      <w:r>
-        <w:rPr>
-          <w:lang w:val="en-US"/>
-        </w:rPr>
-        <w:t>-</w:t>
-      </w:r>
+      <w:proofErr w:type="spellEnd"/>
+      <w:r>
+        <w:t>-</w:t>
+      </w:r>
+      <w:proofErr w:type="spellStart"/>
       <w:r>
         <w:rPr>
           <w:lang w:val="en-US"/>
@@ -616,9 +546,6 @@
       </w:r>
       <w:proofErr w:type="spellEnd"/>
       <w:r>
-        <w:rPr>
-          <w:lang w:val="en-US"/>
-        </w:rPr>
         <w:t xml:space="preserve">]]. </w:t>
       </w:r>
       <w:r>
@@ -1487,14 +1414,79 @@
         </w:numPr>
         <w:jc w:val="both"/>
       </w:pPr>
+      <w:bookmarkStart w:id="0" w:name="_GoBack"/>
       <w:r>
         <w:rPr>
           <w:color w:val="000000"/>
           <w:shd w:val="clear" w:color="auto" w:fill="FFFFFF"/>
         </w:rPr>
+        <w:t xml:space="preserve">{{ </w:t>
+      </w:r>
+      <w:proofErr w:type="spellStart"/>
+      <w:r>
+        <w:rPr>
+          <w:lang w:val="en-US"/>
+        </w:rPr>
+        <w:t>RemoveParagraphIfEmpty</w:t>
+      </w:r>
+      <w:proofErr w:type="spellEnd"/>
+      <w:r>
+        <w:rPr>
+          <w:color w:val="000000"/>
+          <w:shd w:val="clear" w:color="auto" w:fill="FFFFFF"/>
+        </w:rPr>
+        <w:t xml:space="preserve"> | [[</w:t>
+      </w:r>
+      <w:proofErr w:type="spellStart"/>
+      <w:r>
+        <w:rPr>
+          <w:color w:val="000000"/>
+          <w:shd w:val="clear" w:color="auto" w:fill="FFFFFF"/>
+          <w:lang w:val="en-US"/>
+        </w:rPr>
+        <w:t>prisutstvie</w:t>
+      </w:r>
+      <w:proofErr w:type="spellEnd"/>
+      <w:r>
+        <w:rPr>
+          <w:color w:val="000000"/>
+          <w:shd w:val="clear" w:color="auto" w:fill="FFFFFF"/>
+        </w:rPr>
+        <w:t>-</w:t>
+      </w:r>
+      <w:proofErr w:type="spellStart"/>
+      <w:r>
+        <w:rPr>
+          <w:color w:val="000000"/>
+          <w:shd w:val="clear" w:color="auto" w:fill="FFFFFF"/>
+          <w:lang w:val="en-US"/>
+        </w:rPr>
+        <w:t>expertiza</w:t>
+      </w:r>
+      <w:proofErr w:type="spellEnd"/>
+      <w:r>
+        <w:rPr>
+          <w:color w:val="000000"/>
+          <w:shd w:val="clear" w:color="auto" w:fill="FFFFFF"/>
+        </w:rPr>
+        <w:t xml:space="preserve">]] | </w:t>
+      </w:r>
+      <w:r>
+        <w:rPr>
+          <w:color w:val="000000"/>
+          <w:shd w:val="clear" w:color="auto" w:fill="FFFFFF"/>
+        </w:rPr>
         <w:t>В случае необходимости проведения проверки качества, прошу Вас уведомить меня о дате, месте и времени ее проведения</w:t>
       </w:r>
-    </w:p>
+      <w:r>
+        <w:rPr>
+          <w:color w:val="000000"/>
+          <w:shd w:val="clear" w:color="auto" w:fill="FFFFFF"/>
+        </w:rPr>
+        <w:t>}}</w:t>
+      </w:r>
+    </w:p>
+    <w:bookmarkEnd w:id="0"/>
     <w:p>
       <w:pPr>
         <w:jc w:val="both"/>

--- a/LegalAssistance/Content/Documents/sorazmernoe-umenshenie-pokupnoy-ceni-tovara.docx
+++ b/LegalAssistance/Content/Documents/sorazmernoe-umenshenie-pokupnoy-ceni-tovara.docx
@@ -30,30 +30,196 @@
         <w:rPr>
           <w:lang w:val="en-US"/>
         </w:rPr>
+        <w:t>[[komu]]</w:t>
+      </w:r>
+      <w:r>
+        <w:rPr>
+          <w:lang w:val="en-US"/>
+        </w:rPr>
+        <w:t>:</w:t>
+      </w:r>
+    </w:p>
+    <w:p>
+      <w:pPr>
+        <w:jc w:val="right"/>
+        <w:rPr>
+          <w:lang w:val="en-US"/>
+        </w:rPr>
+      </w:pPr>
+      <w:r>
+        <w:t>ИНН</w:t>
+      </w:r>
+      <w:r>
+        <w:rPr>
+          <w:lang w:val="en-US"/>
+        </w:rPr>
+        <w:t xml:space="preserve">: </w:t>
+      </w:r>
+      <w:r>
+        <w:rPr>
+          <w:lang w:val="en-US"/>
+        </w:rPr>
+        <w:t>[[inn]]</w:t>
+      </w:r>
+    </w:p>
+    <w:p>
+      <w:pPr>
+        <w:jc w:val="right"/>
+        <w:rPr>
+          <w:lang w:val="en-US"/>
+        </w:rPr>
+      </w:pPr>
+      <w:r>
+        <w:rPr>
+          <w:lang w:val="en-US"/>
+        </w:rPr>
+        <w:t>{{</w:t>
+      </w:r>
+      <w:r>
+        <w:rPr>
+          <w:lang w:val="en-US"/>
+        </w:rPr>
+        <w:t>RemoveParagraphIfEmpty</w:t>
+      </w:r>
+      <w:r>
+        <w:rPr>
+          <w:lang w:val="en-US"/>
+        </w:rPr>
+        <w:t xml:space="preserve"> | </w:t>
+      </w:r>
+      <w:r>
+        <w:t>ОГРН</w:t>
+      </w:r>
+      <w:r>
+        <w:rPr>
+          <w:lang w:val="en-US"/>
+        </w:rPr>
+        <w:t>:</w:t>
+      </w:r>
+      <w:r>
+        <w:rPr>
+          <w:lang w:val="en-US"/>
+        </w:rPr>
+        <w:t xml:space="preserve"> </w:t>
+      </w:r>
+      <w:r>
+        <w:rPr>
+          <w:lang w:val="en-US"/>
+        </w:rPr>
+        <w:t>[[ogrn]] }}</w:t>
+      </w:r>
+    </w:p>
+    <w:p>
+      <w:pPr>
+        <w:jc w:val="right"/>
+        <w:rPr>
+          <w:lang w:val="en-US"/>
+        </w:rPr>
+      </w:pPr>
+      <w:r>
+        <w:rPr>
+          <w:lang w:val="en-US"/>
+        </w:rPr>
+        <w:t>[[nazvania-organizaciya]]</w:t>
+      </w:r>
+    </w:p>
+    <w:p>
+      <w:pPr>
+        <w:jc w:val="right"/>
+        <w:rPr>
+          <w:lang w:val="en-US"/>
+        </w:rPr>
+      </w:pPr>
+      <w:r>
+        <w:rPr>
+          <w:lang w:val="en-US"/>
+        </w:rPr>
+        <w:t xml:space="preserve"> </w:t>
+      </w:r>
+      <w:r>
+        <w:t>Адрес</w:t>
+      </w:r>
+      <w:r>
+        <w:rPr>
+          <w:lang w:val="en-US"/>
+        </w:rPr>
+        <w:t xml:space="preserve">: </w:t>
+      </w:r>
+      <w:r>
+        <w:rPr>
+          <w:lang w:val="en-US"/>
+        </w:rPr>
+        <w:t>[[address-organizaciya]]</w:t>
+      </w:r>
+    </w:p>
+    <w:p>
+      <w:pPr>
+        <w:jc w:val="right"/>
+        <w:rPr>
+          <w:lang w:val="en-US"/>
+        </w:rPr>
+      </w:pPr>
+      <w:r>
+        <w:t>ОТ</w:t>
+      </w:r>
+      <w:r>
+        <w:rPr>
+          <w:lang w:val="en-US"/>
+        </w:rPr>
+        <w:t xml:space="preserve"> </w:t>
+      </w:r>
+      <w:r>
+        <w:t>КОГО</w:t>
+      </w:r>
+      <w:r>
+        <w:rPr>
+          <w:lang w:val="en-US"/>
+        </w:rPr>
+        <w:t>:</w:t>
+      </w:r>
+    </w:p>
+    <w:p>
+      <w:pPr>
+        <w:jc w:val="right"/>
+        <w:rPr>
+          <w:lang w:val="en-US"/>
+        </w:rPr>
+      </w:pPr>
+      <w:r>
+        <w:t>Покупатель</w:t>
+      </w:r>
+      <w:r>
+        <w:rPr>
+          <w:lang w:val="en-US"/>
+        </w:rPr>
+        <w:t>:</w:t>
+      </w:r>
+    </w:p>
+    <w:p>
+      <w:pPr>
+        <w:jc w:val="right"/>
+        <w:rPr>
+          <w:lang w:val="en-US"/>
+        </w:rPr>
+      </w:pPr>
+      <w:r>
+        <w:rPr>
+          <w:lang w:val="en-US"/>
+        </w:rPr>
         <w:t>[[</w:t>
       </w:r>
-      <w:proofErr w:type="spellStart"/>
-      <w:proofErr w:type="gramStart"/>
-      <w:r>
-        <w:rPr>
-          <w:lang w:val="en-US"/>
-        </w:rPr>
-        <w:t>komu</w:t>
-      </w:r>
-      <w:proofErr w:type="spellEnd"/>
-      <w:proofErr w:type="gramEnd"/>
+      <w:r>
+        <w:rPr>
+          <w:lang w:val="en-US"/>
+        </w:rPr>
+        <w:t>name-zayavitel</w:t>
+      </w:r>
       <w:r>
         <w:rPr>
           <w:lang w:val="en-US"/>
         </w:rPr>
         <w:t>]]</w:t>
       </w:r>
-      <w:r>
-        <w:rPr>
-          <w:lang w:val="en-US"/>
-        </w:rPr>
-        <w:t>:</w:t>
-      </w:r>
     </w:p>
     <w:p>
       <w:pPr>
@@ -63,947 +229,633 @@
         </w:rPr>
       </w:pPr>
       <w:r>
-        <w:t>ИНН</w:t>
-      </w:r>
-      <w:r>
-        <w:rPr>
-          <w:lang w:val="en-US"/>
-        </w:rPr>
-        <w:t xml:space="preserve">: </w:t>
-      </w:r>
-      <w:r>
-        <w:rPr>
-          <w:lang w:val="en-US"/>
-        </w:rPr>
-        <w:t>[[inn]]</w:t>
+        <w:t>Адрес</w:t>
+      </w:r>
+      <w:r>
+        <w:rPr>
+          <w:lang w:val="en-US"/>
+        </w:rPr>
+        <w:t>: [[</w:t>
+      </w:r>
+      <w:r>
+        <w:rPr>
+          <w:lang w:val="en-US"/>
+        </w:rPr>
+        <w:t>address-zayavitel</w:t>
+      </w:r>
+      <w:r>
+        <w:rPr>
+          <w:lang w:val="en-US"/>
+        </w:rPr>
+        <w:t>]]</w:t>
       </w:r>
     </w:p>
     <w:p>
       <w:pPr>
         <w:jc w:val="right"/>
-        <w:rPr>
-          <w:lang w:val="en-US"/>
-        </w:rPr>
-      </w:pPr>
-      <w:r>
-        <w:rPr>
-          <w:lang w:val="en-US"/>
-        </w:rPr>
+      </w:pPr>
+      <w:r>
+        <w:t>Тел</w:t>
+      </w:r>
+      <w:r>
+        <w:t>: [[</w:t>
+      </w:r>
+      <w:r>
+        <w:rPr>
+          <w:lang w:val="en-US"/>
+        </w:rPr>
+        <w:t>phone</w:t>
+      </w:r>
+      <w:r>
+        <w:t>-</w:t>
+      </w:r>
+      <w:r>
+        <w:rPr>
+          <w:lang w:val="en-US"/>
+        </w:rPr>
+        <w:t>zayavitel</w:t>
+      </w:r>
+      <w:r>
+        <w:t>]]</w:t>
+      </w:r>
+    </w:p>
+    <w:p>
+      <w:pPr>
+        <w:jc w:val="right"/>
+      </w:pPr>
+    </w:p>
+    <w:p>
+      <w:pPr>
+        <w:jc w:val="center"/>
+      </w:pPr>
+      <w:r>
+        <w:t>Требование</w:t>
+      </w:r>
+      <w:r>
+        <w:t xml:space="preserve"> </w:t>
+      </w:r>
+      <w:r>
+        <w:t>соразмерного</w:t>
+      </w:r>
+      <w:r>
+        <w:t xml:space="preserve"> </w:t>
+      </w:r>
+      <w:r>
+        <w:t>уменьшения</w:t>
+      </w:r>
+      <w:r>
+        <w:t xml:space="preserve"> </w:t>
+      </w:r>
+      <w:r>
+        <w:t>покупной</w:t>
+      </w:r>
+      <w:r>
+        <w:t xml:space="preserve"> </w:t>
+      </w:r>
+      <w:r>
+        <w:t>цены</w:t>
+      </w:r>
+    </w:p>
+    <w:p>
+      <w:pPr>
+        <w:jc w:val="center"/>
+      </w:pPr>
+    </w:p>
+    <w:p>
+      <w:pPr>
+        <w:jc w:val="both"/>
+        <w:rPr>
+          <w:lang w:val="en-US"/>
+        </w:rPr>
+      </w:pPr>
+      <w:r>
+        <w:t>[[</w:t>
+      </w:r>
+      <w:r>
+        <w:rPr>
+          <w:lang w:val="en-US"/>
+        </w:rPr>
+        <w:t>data</w:t>
+      </w:r>
+      <w:r>
+        <w:t>-</w:t>
+      </w:r>
+      <w:r>
+        <w:rPr>
+          <w:lang w:val="en-US"/>
+        </w:rPr>
+        <w:t>pokupki</w:t>
+      </w:r>
+      <w:r>
+        <w:t xml:space="preserve">]] </w:t>
+      </w:r>
+      <w:r>
+        <w:t>я</w:t>
+      </w:r>
+      <w:r>
+        <w:t xml:space="preserve"> {{</w:t>
+      </w:r>
+      <w:r>
+        <w:rPr>
+          <w:lang w:val="en-US"/>
+        </w:rPr>
+        <w:t>pol</w:t>
+      </w:r>
+      <w:r>
+        <w:t xml:space="preserve"> | </w:t>
+      </w:r>
+      <w:r>
+        <w:t>приобрёл</w:t>
+      </w:r>
+      <w:r>
+        <w:t xml:space="preserve"> | </w:t>
+      </w:r>
+      <w:r>
+        <w:t>приобрела</w:t>
+      </w:r>
+      <w:r>
+        <w:t xml:space="preserve">}} </w:t>
+      </w:r>
+      <w:r>
+        <w:t>в</w:t>
+      </w:r>
+      <w:r>
+        <w:t xml:space="preserve"> </w:t>
+      </w:r>
+      <w:r>
+        <w:t>магазине</w:t>
+      </w:r>
+      <w:r>
+        <w:t xml:space="preserve"> </w:t>
+      </w:r>
+      <w:r>
+        <w:t>по</w:t>
+      </w:r>
+      <w:r>
+        <w:t xml:space="preserve"> </w:t>
+      </w:r>
+      <w:r>
+        <w:t>адресу</w:t>
+      </w:r>
+      <w:r>
+        <w:t xml:space="preserve"> [[</w:t>
+      </w:r>
+      <w:r>
+        <w:rPr>
+          <w:lang w:val="en-US"/>
+        </w:rPr>
+        <w:t>mesto</w:t>
+      </w:r>
+      <w:r>
+        <w:t>-</w:t>
+      </w:r>
+      <w:r>
+        <w:rPr>
+          <w:lang w:val="en-US"/>
+        </w:rPr>
+        <w:t>pokupki</w:t>
+      </w:r>
+      <w:r>
+        <w:t xml:space="preserve">]] </w:t>
+      </w:r>
+      <w:r>
+        <w:t>товар</w:t>
+      </w:r>
+      <w:r>
+        <w:t>: [[</w:t>
+      </w:r>
+      <w:r>
+        <w:rPr>
+          <w:lang w:val="en-US"/>
+        </w:rPr>
+        <w:t>naimenovanie</w:t>
+      </w:r>
+      <w:r>
+        <w:t>-</w:t>
+      </w:r>
+      <w:r>
+        <w:rPr>
+          <w:lang w:val="en-US"/>
+        </w:rPr>
+        <w:t>tovara</w:t>
+      </w:r>
+      <w:r>
+        <w:t xml:space="preserve">]]. </w:t>
+      </w:r>
+      <w:r>
+        <w:t>Цена</w:t>
+      </w:r>
+      <w:r>
+        <w:rPr>
+          <w:lang w:val="en-US"/>
+        </w:rPr>
+        <w:t xml:space="preserve"> </w:t>
+      </w:r>
+      <w:r>
+        <w:t>товара</w:t>
+      </w:r>
+      <w:r>
+        <w:rPr>
+          <w:lang w:val="en-US"/>
+        </w:rPr>
+        <w:t>: [[</w:t>
+      </w:r>
+      <w:r>
+        <w:rPr>
+          <w:lang w:val="en-US"/>
+        </w:rPr>
+        <w:t>cena</w:t>
+      </w:r>
+      <w:r>
+        <w:rPr>
+          <w:lang w:val="en-US"/>
+        </w:rPr>
+        <w:t>-</w:t>
+      </w:r>
+      <w:r>
+        <w:rPr>
+          <w:lang w:val="en-US"/>
+        </w:rPr>
+        <w:t>tovara</w:t>
+      </w:r>
+      <w:r>
+        <w:rPr>
+          <w:lang w:val="en-US"/>
+        </w:rPr>
+        <w:t xml:space="preserve">]]. </w:t>
+      </w:r>
+    </w:p>
+    <w:p>
+      <w:pPr>
+        <w:jc w:val="both"/>
+        <w:rPr>
+          <w:lang w:val="en-US"/>
+        </w:rPr>
+      </w:pPr>
+      <w:r>
+        <w:rPr>
+          <w:lang w:val="en-US"/>
+        </w:rPr>
+        <w:t>[[</w:t>
+      </w:r>
+      <w:r>
+        <w:rPr>
+          <w:lang w:val="en-US"/>
+        </w:rPr>
+        <w:t>sut</w:t>
+      </w:r>
+      <w:r>
+        <w:rPr>
+          <w:lang w:val="en-US"/>
+        </w:rPr>
+        <w:t>-</w:t>
+      </w:r>
+      <w:r>
+        <w:rPr>
+          <w:lang w:val="en-US"/>
+        </w:rPr>
+        <w:t>pretenzii</w:t>
+      </w:r>
+      <w:r>
+        <w:rPr>
+          <w:lang w:val="en-US"/>
+        </w:rPr>
+        <w:t>]]</w:t>
+      </w:r>
+    </w:p>
+    <w:p>
+      <w:pPr>
+        <w:jc w:val="both"/>
+        <w:rPr>
+          <w:lang w:val="en-US"/>
+        </w:rPr>
+      </w:pPr>
+      <w:r>
+        <w:rPr>
+          <w:lang w:val="en-US"/>
+        </w:rPr>
+        <w:t xml:space="preserve">{{ </w:t>
+      </w:r>
+      <w:r>
+        <w:rPr>
+          <w:lang w:val="en-US"/>
+        </w:rPr>
+        <w:t>RemoveParagraphIfEmpty</w:t>
+      </w:r>
+      <w:r>
+        <w:rPr>
+          <w:lang w:val="en-US"/>
+        </w:rPr>
+        <w:t xml:space="preserve"> | [[</w:t>
+      </w:r>
+      <w:r>
+        <w:rPr>
+          <w:lang w:val="en-US"/>
+        </w:rPr>
+        <w:t>proverka</w:t>
+      </w:r>
+      <w:r>
+        <w:rPr>
+          <w:lang w:val="en-US"/>
+        </w:rPr>
+        <w:t>-</w:t>
+      </w:r>
+      <w:r>
+        <w:rPr>
+          <w:lang w:val="en-US"/>
+        </w:rPr>
+        <w:t>kachestva</w:t>
+      </w:r>
+      <w:r>
+        <w:rPr>
+          <w:lang w:val="en-US"/>
+        </w:rPr>
+        <w:t>-</w:t>
+      </w:r>
+      <w:r>
+        <w:rPr>
+          <w:lang w:val="en-US"/>
+        </w:rPr>
+        <w:t>info</w:t>
+      </w:r>
+      <w:r>
+        <w:rPr>
+          <w:lang w:val="en-US"/>
+        </w:rPr>
+        <w:t>]] }}</w:t>
+      </w:r>
+    </w:p>
+    <w:p>
+      <w:pPr>
+        <w:jc w:val="both"/>
+      </w:pPr>
+      <w:r>
+        <w:t>Я считаю, что вышеперечисленные недостатки свидетельствуют о продаже мне товара ненадлежащего качества.</w:t>
+      </w:r>
+      <w:r>
+        <w:t xml:space="preserve"> </w:t>
+      </w:r>
+      <w:r>
+        <w:t>Согласно ст. 4 Закона РФ «О защите прав потребителей» продавец обязан передать товар, качество которо</w:t>
+      </w:r>
+      <w:r>
+        <w:t>го</w:t>
+      </w:r>
+      <w:r>
+        <w:t xml:space="preserve"> соответствует договору. При отсутствии в договоре условий о качестве товара продавец обязан передать потребителю товар, соответствующий обычно предъявляемым требованиям и пригодный для целей, для которых товар такого рода обычно используется.</w:t>
+      </w:r>
+    </w:p>
+    <w:p>
+      <w:r>
+        <w:t>В соответствии со ст 19 Закона РФ «О защите прав потребителей» установлены сроки на пред</w:t>
+      </w:r>
+      <w:r>
+        <w:t>ъ</w:t>
+      </w:r>
+      <w:r>
+        <w:t xml:space="preserve">явление требований в отношении недостатков товара. </w:t>
+      </w:r>
+      <w:r>
+        <w:t>[[</w:t>
+      </w:r>
+      <w:r>
+        <w:rPr>
+          <w:lang w:val="en-US"/>
+        </w:rPr>
+        <w:t>spec</w:t>
+      </w:r>
+      <w:r>
+        <w:t>-</w:t>
+      </w:r>
+      <w:r>
+        <w:rPr>
+          <w:lang w:val="en-US"/>
+        </w:rPr>
+        <w:t>srok</w:t>
+      </w:r>
+      <w:r>
+        <w:rPr>
+          <w:lang w:val="en-US"/>
+        </w:rPr>
+        <w:t>i</w:t>
+      </w:r>
+      <w:r>
+        <w:t>]]</w:t>
+      </w:r>
+    </w:p>
+    <w:p>
+      <w:pPr>
+        <w:jc w:val="both"/>
+      </w:pPr>
+      <w:r>
+        <w:t xml:space="preserve">Я </w:t>
+      </w:r>
+      <w:r>
         <w:t>{{</w:t>
       </w:r>
-      <w:proofErr w:type="spellStart"/>
+      <w:r>
+        <w:rPr>
+          <w:lang w:val="en-US"/>
+        </w:rPr>
+        <w:t>pol</w:t>
+      </w:r>
+      <w:r>
+        <w:t xml:space="preserve"> | </w:t>
+      </w:r>
+      <w:r>
+        <w:t>обращался</w:t>
+      </w:r>
+      <w:r>
+        <w:t xml:space="preserve"> | </w:t>
+      </w:r>
+      <w:r>
+        <w:t>обращал</w:t>
+      </w:r>
+      <w:r>
+        <w:t>а</w:t>
+      </w:r>
+      <w:r>
+        <w:t>с</w:t>
+      </w:r>
+      <w:r>
+        <w:t>ь</w:t>
+      </w:r>
+      <w:r>
+        <w:t xml:space="preserve"> }}</w:t>
+      </w:r>
+      <w:r>
+        <w:t xml:space="preserve"> ранее</w:t>
+      </w:r>
+      <w:r>
+        <w:t xml:space="preserve"> </w:t>
+      </w:r>
+      <w:r>
+        <w:t xml:space="preserve">по поводу </w:t>
+      </w:r>
+      <w:r>
+        <w:t>соразмерного уменьшения покупной цены</w:t>
+      </w:r>
+      <w:r>
+        <w:t xml:space="preserve"> </w:t>
+      </w:r>
+      <w:r>
+        <w:t xml:space="preserve">{{ </w:t>
+      </w:r>
       <w:r>
         <w:rPr>
           <w:lang w:val="en-US"/>
         </w:rPr>
         <w:t>RemoveParagraphIfEmpty</w:t>
       </w:r>
-      <w:proofErr w:type="spellEnd"/>
-      <w:r>
-        <w:rPr>
-          <w:lang w:val="en-US"/>
-        </w:rPr>
-        <w:t xml:space="preserve"> | </w:t>
-      </w:r>
-      <w:r>
-        <w:t>ОГРН</w:t>
-      </w:r>
-      <w:r>
-        <w:rPr>
-          <w:lang w:val="en-US"/>
-        </w:rPr>
-        <w:t>:</w:t>
-      </w:r>
-      <w:r>
-        <w:rPr>
-          <w:lang w:val="en-US"/>
-        </w:rPr>
+      <w:r>
+        <w:t xml:space="preserve"> |</w:t>
+      </w:r>
+      <w:r>
+        <w:t xml:space="preserve"> [[</w:t>
+      </w:r>
+      <w:r>
+        <w:rPr>
+          <w:lang w:val="en-US"/>
+        </w:rPr>
+        <w:t>obrashenie</w:t>
+      </w:r>
+      <w:r>
+        <w:t>-</w:t>
+      </w:r>
+      <w:r>
+        <w:rPr>
+          <w:lang w:val="en-US"/>
+        </w:rPr>
+        <w:t>ranee</w:t>
+      </w:r>
+      <w:r>
+        <w:t>-</w:t>
+      </w:r>
+      <w:r>
+        <w:rPr>
+          <w:lang w:val="en-US"/>
+        </w:rPr>
+        <w:t>data</w:t>
+      </w:r>
+      <w:r>
+        <w:t>]]</w:t>
+      </w:r>
+      <w:r>
+        <w:t xml:space="preserve"> }}</w:t>
+      </w:r>
+      <w:r>
+        <w:t>.</w:t>
+      </w:r>
+      <w:r>
+        <w:t xml:space="preserve"> [[</w:t>
+      </w:r>
+      <w:r>
+        <w:rPr>
+          <w:lang w:val="en-US"/>
+        </w:rPr>
+        <w:t>obrashenie</w:t>
+      </w:r>
+      <w:r>
+        <w:t>-</w:t>
+      </w:r>
+      <w:r>
+        <w:rPr>
+          <w:lang w:val="en-US"/>
+        </w:rPr>
+        <w:t>ranee</w:t>
+      </w:r>
+      <w:r>
+        <w:t>-</w:t>
+      </w:r>
+      <w:r>
+        <w:rPr>
+          <w:lang w:val="en-US"/>
+        </w:rPr>
+        <w:t>ustanovleno</w:t>
+      </w:r>
+      <w:r>
+        <w:t>]] Срок удовлетворения требования прошёл, однако требование не выполнено.</w:t>
+      </w:r>
+      <w:r>
+        <w:t xml:space="preserve"> В соответстви со ст. 23 Закона "О защите прав потребителей" покупатель вправе взыскать неустойку за просрочку исполнения требований.</w:t>
+      </w:r>
+    </w:p>
+    <w:p>
+      <w:pPr>
+        <w:jc w:val="both"/>
+      </w:pPr>
+      <w:r>
+        <w:t xml:space="preserve">В связи с низким качеством товара я </w:t>
+      </w:r>
+      <w:r>
+        <w:t>{{</w:t>
+      </w:r>
+      <w:r>
+        <w:t>pol</w:t>
+      </w:r>
+      <w:r>
+        <w:t xml:space="preserve"> |</w:t>
+      </w:r>
+      <w:r>
         <w:t xml:space="preserve"> </w:t>
       </w:r>
       <w:r>
-        <w:rPr>
-          <w:lang w:val="en-US"/>
-        </w:rPr>
-        <w:t>[[</w:t>
-      </w:r>
-      <w:proofErr w:type="spellStart"/>
-      <w:r>
-        <w:rPr>
-          <w:lang w:val="en-US"/>
-        </w:rPr>
-        <w:t>ogrn</w:t>
-      </w:r>
-      <w:proofErr w:type="spellEnd"/>
-      <w:r>
-        <w:rPr>
-          <w:lang w:val="en-US"/>
-        </w:rPr>
-        <w:t>]</w:t>
-      </w:r>
-      <w:proofErr w:type="gramStart"/>
-      <w:r>
-        <w:rPr>
-          <w:lang w:val="en-US"/>
-        </w:rPr>
-        <w:t>] }</w:t>
-      </w:r>
-      <w:proofErr w:type="gramEnd"/>
-      <w:r>
-        <w:rPr>
-          <w:lang w:val="en-US"/>
-        </w:rPr>
-        <w:t>}</w:t>
-      </w:r>
-    </w:p>
-    <w:p>
-      <w:pPr>
-        <w:jc w:val="right"/>
-        <w:rPr>
-          <w:lang w:val="en-US"/>
-        </w:rPr>
-      </w:pPr>
-      <w:r>
-        <w:rPr>
-          <w:lang w:val="en-US"/>
-        </w:rPr>
-        <w:t>[[</w:t>
-      </w:r>
-      <w:proofErr w:type="spellStart"/>
-      <w:proofErr w:type="gramStart"/>
-      <w:r>
-        <w:rPr>
-          <w:lang w:val="en-US"/>
-        </w:rPr>
-        <w:t>nazvania-organizaciya</w:t>
-      </w:r>
-      <w:proofErr w:type="spellEnd"/>
-      <w:proofErr w:type="gramEnd"/>
-      <w:r>
-        <w:rPr>
-          <w:lang w:val="en-US"/>
-        </w:rPr>
-        <w:t>]]</w:t>
-      </w:r>
-    </w:p>
-    <w:p>
-      <w:pPr>
-        <w:jc w:val="right"/>
-        <w:rPr>
-          <w:lang w:val="en-US"/>
-        </w:rPr>
-      </w:pPr>
-      <w:r>
-        <w:rPr>
-          <w:lang w:val="en-US"/>
-        </w:rPr>
+        <w:t>понёс |</w:t>
+      </w:r>
+      <w:r>
         <w:t xml:space="preserve"> </w:t>
       </w:r>
       <w:r>
-        <w:t>Адрес</w:t>
-      </w:r>
-      <w:r>
-        <w:rPr>
-          <w:lang w:val="en-US"/>
-        </w:rPr>
-        <w:t xml:space="preserve">: </w:t>
-      </w:r>
-      <w:r>
-        <w:rPr>
-          <w:lang w:val="en-US"/>
-        </w:rPr>
-        <w:t>[[address-</w:t>
-      </w:r>
-      <w:proofErr w:type="spellStart"/>
-      <w:r>
-        <w:rPr>
-          <w:lang w:val="en-US"/>
-        </w:rPr>
-        <w:t>organizaciya</w:t>
-      </w:r>
-      <w:proofErr w:type="spellEnd"/>
-      <w:r>
-        <w:rPr>
-          <w:lang w:val="en-US"/>
-        </w:rPr>
-        <w:t>]]</w:t>
-      </w:r>
-    </w:p>
-    <w:p>
-      <w:pPr>
-        <w:jc w:val="right"/>
-        <w:rPr>
-          <w:lang w:val="en-US"/>
-        </w:rPr>
-      </w:pPr>
-      <w:r>
-        <w:t>ОТ</w:t>
-      </w:r>
-      <w:r>
-        <w:rPr>
-          <w:lang w:val="en-US"/>
-        </w:rPr>
+        <w:t>понесла</w:t>
+      </w:r>
+      <w:r>
+        <w:t xml:space="preserve"> }}</w:t>
+      </w:r>
+      <w:r>
+        <w:t xml:space="preserve"> убытки.</w:t>
+      </w:r>
+      <w:r>
         <w:t xml:space="preserve"> </w:t>
       </w:r>
       <w:r>
-        <w:t>КОГО</w:t>
-      </w:r>
-      <w:r>
-        <w:rPr>
-          <w:lang w:val="en-US"/>
-        </w:rPr>
-        <w:t>:</w:t>
-      </w:r>
-    </w:p>
-    <w:p>
-      <w:pPr>
-        <w:jc w:val="right"/>
-        <w:rPr>
-          <w:lang w:val="en-US"/>
-        </w:rPr>
-      </w:pPr>
-      <w:r>
-        <w:t>Покупатель</w:t>
-      </w:r>
-      <w:r>
-        <w:rPr>
-          <w:lang w:val="en-US"/>
-        </w:rPr>
-        <w:t>:</w:t>
-      </w:r>
-    </w:p>
-    <w:p>
-      <w:pPr>
-        <w:jc w:val="right"/>
-        <w:rPr>
-          <w:lang w:val="en-US"/>
-        </w:rPr>
-      </w:pPr>
-      <w:r>
-        <w:rPr>
-          <w:lang w:val="en-US"/>
-        </w:rPr>
-        <w:t>[[</w:t>
-      </w:r>
-      <w:proofErr w:type="gramStart"/>
-      <w:r>
-        <w:rPr>
-          <w:lang w:val="en-US"/>
-        </w:rPr>
-        <w:t>name-</w:t>
-      </w:r>
-      <w:proofErr w:type="spellStart"/>
-      <w:r>
-        <w:rPr>
-          <w:lang w:val="en-US"/>
-        </w:rPr>
-        <w:t>zayavitel</w:t>
-      </w:r>
-      <w:proofErr w:type="spellEnd"/>
-      <w:proofErr w:type="gramEnd"/>
-      <w:r>
-        <w:rPr>
-          <w:lang w:val="en-US"/>
-        </w:rPr>
-        <w:t>]]</w:t>
-      </w:r>
-    </w:p>
-    <w:p>
-      <w:pPr>
-        <w:jc w:val="right"/>
-        <w:rPr>
-          <w:lang w:val="en-US"/>
-        </w:rPr>
-      </w:pPr>
-      <w:r>
-        <w:t>Адрес</w:t>
-      </w:r>
-      <w:r>
-        <w:rPr>
-          <w:lang w:val="en-US"/>
-        </w:rPr>
-        <w:t>: [[</w:t>
-      </w:r>
-      <w:r>
-        <w:rPr>
-          <w:lang w:val="en-US"/>
-        </w:rPr>
-        <w:t>address-</w:t>
-      </w:r>
-      <w:proofErr w:type="spellStart"/>
-      <w:r>
-        <w:rPr>
-          <w:lang w:val="en-US"/>
-        </w:rPr>
-        <w:t>zayavitel</w:t>
-      </w:r>
-      <w:proofErr w:type="spellEnd"/>
-      <w:r>
-        <w:rPr>
-          <w:lang w:val="en-US"/>
-        </w:rPr>
-        <w:t>]]</w:t>
-      </w:r>
-    </w:p>
-    <w:p>
-      <w:pPr>
-        <w:jc w:val="right"/>
-      </w:pPr>
-      <w:r>
-        <w:t>Тел</w:t>
-      </w:r>
-      <w:r>
-        <w:t>: [[</w:t>
-      </w:r>
-      <w:r>
-        <w:rPr>
-          <w:lang w:val="en-US"/>
-        </w:rPr>
-        <w:t>phone</w:t>
-      </w:r>
-      <w:r>
-        <w:t>-</w:t>
-      </w:r>
-      <w:proofErr w:type="spellStart"/>
-      <w:r>
-        <w:rPr>
-          <w:lang w:val="en-US"/>
-        </w:rPr>
-        <w:t>zayavitel</w:t>
-      </w:r>
-      <w:proofErr w:type="spellEnd"/>
-      <w:r>
-        <w:t>]]</w:t>
-      </w:r>
-    </w:p>
-    <w:p>
-      <w:pPr>
-        <w:jc w:val="right"/>
-      </w:pPr>
-    </w:p>
-    <w:p>
-      <w:pPr>
-        <w:jc w:val="center"/>
-      </w:pPr>
-      <w:r>
-        <w:t>Требование</w:t>
-      </w:r>
-      <w:r>
-        <w:t xml:space="preserve"> </w:t>
-      </w:r>
-      <w:r>
-        <w:t>соразмерного</w:t>
-      </w:r>
-      <w:r>
-        <w:t xml:space="preserve"> </w:t>
-      </w:r>
-      <w:r>
-        <w:t>уменьшения</w:t>
-      </w:r>
-      <w:r>
-        <w:t xml:space="preserve"> </w:t>
-      </w:r>
-      <w:r>
-        <w:t>покупной</w:t>
-      </w:r>
-      <w:r>
-        <w:t xml:space="preserve"> </w:t>
-      </w:r>
-      <w:r>
-        <w:t>цены</w:t>
-      </w:r>
-    </w:p>
-    <w:p>
-      <w:pPr>
-        <w:jc w:val="center"/>
-      </w:pPr>
-    </w:p>
-    <w:p>
-      <w:pPr>
-        <w:jc w:val="both"/>
-        <w:rPr>
-          <w:lang w:val="en-US"/>
-        </w:rPr>
-      </w:pPr>
-      <w:r>
-        <w:t>[[</w:t>
-      </w:r>
-      <w:r>
-        <w:rPr>
-          <w:lang w:val="en-US"/>
-        </w:rPr>
-        <w:t>data</w:t>
-      </w:r>
-      <w:r>
-        <w:t>-</w:t>
-      </w:r>
-      <w:proofErr w:type="spellStart"/>
-      <w:r>
-        <w:rPr>
-          <w:lang w:val="en-US"/>
-        </w:rPr>
-        <w:t>pokupki</w:t>
-      </w:r>
-      <w:proofErr w:type="spellEnd"/>
-      <w:r>
-        <w:t xml:space="preserve">]] </w:t>
-      </w:r>
-      <w:r>
-        <w:t>я</w:t>
-      </w:r>
-      <w:r>
-        <w:t xml:space="preserve"> {{</w:t>
-      </w:r>
-      <w:r>
-        <w:rPr>
-          <w:lang w:val="en-US"/>
-        </w:rPr>
-        <w:t>pol</w:t>
-      </w:r>
-      <w:r>
-        <w:t xml:space="preserve"> | </w:t>
-      </w:r>
-      <w:r>
-        <w:t>приобрёл</w:t>
-      </w:r>
-      <w:r>
-        <w:t xml:space="preserve"> | </w:t>
-      </w:r>
-      <w:r>
-        <w:t>приобрела</w:t>
-      </w:r>
-      <w:r>
-        <w:t xml:space="preserve">}} </w:t>
-      </w:r>
-      <w:r>
-        <w:t>в</w:t>
-      </w:r>
-      <w:r>
-        <w:t xml:space="preserve"> </w:t>
-      </w:r>
-      <w:r>
-        <w:t>магазине</w:t>
-      </w:r>
-      <w:r>
-        <w:t xml:space="preserve"> </w:t>
-      </w:r>
-      <w:r>
-        <w:t>по</w:t>
-      </w:r>
-      <w:r>
-        <w:t xml:space="preserve"> </w:t>
-      </w:r>
-      <w:r>
-        <w:t>адресу</w:t>
+        <w:t xml:space="preserve">{{ </w:t>
+      </w:r>
+      <w:r>
+        <w:rPr>
+          <w:lang w:val="en-US"/>
+        </w:rPr>
+        <w:t>RemoveParagraphIfEmpty</w:t>
+      </w:r>
+      <w:r>
+        <w:t xml:space="preserve"> |</w:t>
       </w:r>
       <w:r>
         <w:t xml:space="preserve"> [[</w:t>
       </w:r>
-      <w:proofErr w:type="spellStart"/>
-      <w:r>
-        <w:rPr>
-          <w:lang w:val="en-US"/>
-        </w:rPr>
-        <w:t>mesto</w:t>
-      </w:r>
-      <w:proofErr w:type="spellEnd"/>
-      <w:r>
-        <w:t>-</w:t>
-      </w:r>
-      <w:proofErr w:type="spellStart"/>
-      <w:r>
-        <w:rPr>
-          <w:lang w:val="en-US"/>
-        </w:rPr>
-        <w:t>pokupki</w:t>
-      </w:r>
-      <w:proofErr w:type="spellEnd"/>
-      <w:r>
-        <w:t xml:space="preserve">]] </w:t>
-      </w:r>
-      <w:r>
-        <w:t>товар</w:t>
-      </w:r>
-      <w:r>
-        <w:t>: [[</w:t>
-      </w:r>
-      <w:proofErr w:type="spellStart"/>
-      <w:r>
-        <w:rPr>
-          <w:lang w:val="en-US"/>
-        </w:rPr>
-        <w:t>naimenovanie</w:t>
-      </w:r>
-      <w:proofErr w:type="spellEnd"/>
-      <w:r>
-        <w:t>-</w:t>
-      </w:r>
-      <w:proofErr w:type="spellStart"/>
-      <w:r>
-        <w:rPr>
-          <w:lang w:val="en-US"/>
-        </w:rPr>
-        <w:t>tovara</w:t>
-      </w:r>
-      <w:proofErr w:type="spellEnd"/>
-      <w:r>
-        <w:t xml:space="preserve">]]. </w:t>
-      </w:r>
-      <w:r>
-        <w:t>Цена</w:t>
-      </w:r>
-      <w:r>
-        <w:rPr>
-          <w:lang w:val="en-US"/>
-        </w:rPr>
-        <w:t xml:space="preserve"> </w:t>
-      </w:r>
-      <w:r>
-        <w:t>товара</w:t>
-      </w:r>
-      <w:r>
-        <w:rPr>
-          <w:lang w:val="en-US"/>
-        </w:rPr>
-        <w:t>: [[</w:t>
-      </w:r>
-      <w:proofErr w:type="spellStart"/>
-      <w:r>
-        <w:rPr>
-          <w:lang w:val="en-US"/>
-        </w:rPr>
-        <w:t>cena</w:t>
-      </w:r>
-      <w:r>
-        <w:rPr>
-          <w:lang w:val="en-US"/>
-        </w:rPr>
-        <w:t>-</w:t>
-      </w:r>
-      <w:r>
-        <w:rPr>
-          <w:lang w:val="en-US"/>
-        </w:rPr>
-        <w:t>tovara</w:t>
-      </w:r>
-      <w:proofErr w:type="spellEnd"/>
-      <w:r>
-        <w:rPr>
-          <w:lang w:val="en-US"/>
-        </w:rPr>
-        <w:t xml:space="preserve">]]. </w:t>
-      </w:r>
-    </w:p>
-    <w:p>
-      <w:pPr>
-        <w:jc w:val="both"/>
-        <w:rPr>
-          <w:lang w:val="en-US"/>
-        </w:rPr>
-      </w:pPr>
-      <w:r>
-        <w:rPr>
-          <w:lang w:val="en-US"/>
-        </w:rPr>
-        <w:t>[[</w:t>
-      </w:r>
-      <w:proofErr w:type="spellStart"/>
-      <w:proofErr w:type="gramStart"/>
-      <w:r>
-        <w:rPr>
-          <w:lang w:val="en-US"/>
-        </w:rPr>
-        <w:t>sut</w:t>
-      </w:r>
-      <w:r>
-        <w:rPr>
-          <w:lang w:val="en-US"/>
-        </w:rPr>
-        <w:t>-</w:t>
-      </w:r>
-      <w:r>
-        <w:rPr>
-          <w:lang w:val="en-US"/>
-        </w:rPr>
-        <w:t>pretenzii</w:t>
-      </w:r>
-      <w:proofErr w:type="spellEnd"/>
-      <w:proofErr w:type="gramEnd"/>
-      <w:r>
-        <w:rPr>
-          <w:lang w:val="en-US"/>
-        </w:rPr>
-        <w:t>]]</w:t>
-      </w:r>
-    </w:p>
-    <w:p>
-      <w:pPr>
-        <w:jc w:val="both"/>
-        <w:rPr>
-          <w:lang w:val="en-US"/>
-        </w:rPr>
-      </w:pPr>
-      <w:r>
-        <w:rPr>
-          <w:lang w:val="en-US"/>
-        </w:rPr>
-        <w:t>{</w:t>
-      </w:r>
-      <w:proofErr w:type="gramStart"/>
-      <w:r>
-        <w:rPr>
-          <w:lang w:val="en-US"/>
-        </w:rPr>
-        <w:t xml:space="preserve">{ </w:t>
-      </w:r>
-      <w:proofErr w:type="spellStart"/>
-      <w:r>
-        <w:rPr>
-          <w:lang w:val="en-US"/>
-        </w:rPr>
-        <w:t>RemoveParagraphIfEmpty</w:t>
-      </w:r>
-      <w:proofErr w:type="spellEnd"/>
-      <w:proofErr w:type="gramEnd"/>
-      <w:r>
-        <w:rPr>
-          <w:lang w:val="en-US"/>
-        </w:rPr>
-        <w:t xml:space="preserve"> | [[</w:t>
-      </w:r>
-      <w:proofErr w:type="spellStart"/>
-      <w:r>
-        <w:rPr>
-          <w:lang w:val="en-US"/>
-        </w:rPr>
-        <w:t>proverka</w:t>
-      </w:r>
-      <w:proofErr w:type="spellEnd"/>
-      <w:r>
-        <w:rPr>
-          <w:lang w:val="en-US"/>
-        </w:rPr>
-        <w:t>-</w:t>
-      </w:r>
-      <w:proofErr w:type="spellStart"/>
-      <w:r>
-        <w:rPr>
-          <w:lang w:val="en-US"/>
-        </w:rPr>
-        <w:t>kachestva</w:t>
-      </w:r>
-      <w:proofErr w:type="spellEnd"/>
-      <w:r>
-        <w:rPr>
-          <w:lang w:val="en-US"/>
-        </w:rPr>
-        <w:t>-</w:t>
-      </w:r>
-      <w:r>
-        <w:rPr>
-          <w:lang w:val="en-US"/>
-        </w:rPr>
-        <w:t>info</w:t>
-      </w:r>
-      <w:r>
-        <w:rPr>
-          <w:lang w:val="en-US"/>
-        </w:rPr>
-        <w:t>]] }}</w:t>
-      </w:r>
-    </w:p>
-    <w:p>
-      <w:pPr>
-        <w:jc w:val="both"/>
-      </w:pPr>
-      <w:r>
-        <w:t>Я считаю, что вышеперечисленные недостатки свидетельствуют о продаже мне товара ненадлежащего качества.</w:t>
-      </w:r>
-      <w:r>
-        <w:t xml:space="preserve"> </w:t>
-      </w:r>
-      <w:r>
-        <w:t>Согласно ст. 4 Закона РФ «О защите прав потребителей» продавец обязан передать товар, качество которо</w:t>
-      </w:r>
-      <w:r>
-        <w:t>го</w:t>
-      </w:r>
-      <w:r>
-        <w:t xml:space="preserve"> соответствует договору. При отсутствии в договоре условий о качестве товара продавец обязан передать потребителю товар, соответствующий обычно предъявляемым требованиям и пригодный для целей, для которых товар такого рода обычно используется.</w:t>
-      </w:r>
-    </w:p>
-    <w:p>
-      <w:r>
-        <w:t>В соответствии со ст 19 Закона РФ «О защите прав потребителей» установлены сроки на пред</w:t>
-      </w:r>
-      <w:r>
-        <w:t>ъ</w:t>
-      </w:r>
-      <w:r>
-        <w:t xml:space="preserve">явление требований в отношении недостатков товара. </w:t>
-      </w:r>
-      <w:r>
-        <w:t>[[</w:t>
-      </w:r>
-      <w:r>
-        <w:rPr>
-          <w:lang w:val="en-US"/>
-        </w:rPr>
-        <w:t>spec</w:t>
-      </w:r>
-      <w:r>
-        <w:t>-</w:t>
-      </w:r>
-      <w:proofErr w:type="spellStart"/>
-      <w:r>
-        <w:rPr>
-          <w:lang w:val="en-US"/>
-        </w:rPr>
-        <w:t>srok</w:t>
-      </w:r>
-      <w:r>
-        <w:rPr>
-          <w:lang w:val="en-US"/>
-        </w:rPr>
-        <w:t>i</w:t>
-      </w:r>
-      <w:proofErr w:type="spellEnd"/>
-      <w:r>
-        <w:t>]]</w:t>
-      </w:r>
-    </w:p>
-    <w:p>
-      <w:pPr>
-        <w:jc w:val="both"/>
-      </w:pPr>
-      <w:r>
-        <w:t xml:space="preserve">Я </w:t>
-      </w:r>
-      <w:r>
-        <w:t>{{</w:t>
-      </w:r>
-      <w:r>
-        <w:rPr>
-          <w:lang w:val="en-US"/>
-        </w:rPr>
-        <w:t>pol</w:t>
-      </w:r>
-      <w:r>
-        <w:t xml:space="preserve"> | </w:t>
-      </w:r>
-      <w:r>
-        <w:t>обращался</w:t>
-      </w:r>
-      <w:r>
-        <w:t xml:space="preserve"> | </w:t>
-      </w:r>
-      <w:r>
-        <w:t>обращал</w:t>
-      </w:r>
-      <w:r>
-        <w:t>а</w:t>
-      </w:r>
-      <w:r>
-        <w:t>с</w:t>
-      </w:r>
-      <w:r>
-        <w:t>ь</w:t>
-      </w:r>
-      <w:r>
-        <w:t xml:space="preserve"> }}</w:t>
-      </w:r>
-      <w:r>
-        <w:t xml:space="preserve"> ранее</w:t>
-      </w:r>
-      <w:r>
-        <w:t xml:space="preserve"> </w:t>
-      </w:r>
-      <w:r>
-        <w:t xml:space="preserve">по поводу </w:t>
-      </w:r>
-      <w:r>
-        <w:t>соразмерного уменьшения покупной цены</w:t>
-      </w:r>
-      <w:r>
-        <w:t xml:space="preserve"> </w:t>
-      </w:r>
-      <w:r>
-        <w:t xml:space="preserve">{{ </w:t>
-      </w:r>
-      <w:proofErr w:type="spellStart"/>
-      <w:r>
-        <w:rPr>
-          <w:lang w:val="en-US"/>
-        </w:rPr>
-        <w:t>RemoveParagraphIfEmpty</w:t>
-      </w:r>
-      <w:proofErr w:type="spellEnd"/>
-      <w:r>
-        <w:t xml:space="preserve"> |</w:t>
-      </w:r>
-      <w:r>
-        <w:t xml:space="preserve"> [[</w:t>
-      </w:r>
-      <w:proofErr w:type="spellStart"/>
-      <w:r>
-        <w:rPr>
-          <w:lang w:val="en-US"/>
-        </w:rPr>
-        <w:t>obrashenie</w:t>
-      </w:r>
-      <w:proofErr w:type="spellEnd"/>
-      <w:r>
-        <w:t>-</w:t>
-      </w:r>
-      <w:proofErr w:type="spellStart"/>
-      <w:r>
-        <w:rPr>
-          <w:lang w:val="en-US"/>
-        </w:rPr>
-        <w:t>ranee</w:t>
-      </w:r>
-      <w:proofErr w:type="spellEnd"/>
-      <w:r>
-        <w:t>-</w:t>
-      </w:r>
-      <w:r>
-        <w:rPr>
-          <w:lang w:val="en-US"/>
-        </w:rPr>
-        <w:t>data</w:t>
-      </w:r>
-      <w:r>
-        <w:t>]]</w:t>
-      </w:r>
-      <w:r>
-        <w:t xml:space="preserve"> }}</w:t>
-      </w:r>
-      <w:r>
-        <w:t>.</w:t>
-      </w:r>
-      <w:r>
-        <w:t xml:space="preserve"> [[</w:t>
-      </w:r>
-      <w:proofErr w:type="spellStart"/>
-      <w:r>
-        <w:rPr>
-          <w:lang w:val="en-US"/>
-        </w:rPr>
-        <w:t>obrashenie</w:t>
-      </w:r>
-      <w:proofErr w:type="spellEnd"/>
-      <w:r>
-        <w:t>-</w:t>
-      </w:r>
-      <w:proofErr w:type="spellStart"/>
-      <w:r>
-        <w:rPr>
-          <w:lang w:val="en-US"/>
-        </w:rPr>
-        <w:t>ranee</w:t>
-      </w:r>
-      <w:proofErr w:type="spellEnd"/>
-      <w:r>
-        <w:t>-</w:t>
-      </w:r>
-      <w:proofErr w:type="spellStart"/>
-      <w:r>
-        <w:rPr>
-          <w:lang w:val="en-US"/>
-        </w:rPr>
-        <w:t>ustanovleno</w:t>
-      </w:r>
-      <w:proofErr w:type="spellEnd"/>
-      <w:r>
-        <w:t>]] Срок удовлетворения требования прошёл, однако требование не выполнено.</w:t>
-      </w:r>
-      <w:r>
-        <w:t xml:space="preserve"> В соответстви со ст. 23 Закона "О защите прав потребителей" покупатель вправе взыскать неустойку за просрочку исполнения требований.</w:t>
-      </w:r>
-    </w:p>
-    <w:p>
-      <w:pPr>
-        <w:jc w:val="both"/>
-      </w:pPr>
-      <w:r>
-        <w:t xml:space="preserve">В связи с низким качеством товара я </w:t>
-      </w:r>
-      <w:r>
-        <w:t>{{</w:t>
-      </w:r>
-      <w:r>
-        <w:t>pol</w:t>
-      </w:r>
-      <w:r>
-        <w:t xml:space="preserve"> |</w:t>
-      </w:r>
-      <w:r>
-        <w:t xml:space="preserve"> </w:t>
-      </w:r>
-      <w:r>
-        <w:t>понёс |</w:t>
-      </w:r>
-      <w:r>
-        <w:t xml:space="preserve"> </w:t>
-      </w:r>
-      <w:r>
-        <w:t>понесла</w:t>
-      </w:r>
-      <w:r>
-        <w:t xml:space="preserve"> }}</w:t>
-      </w:r>
-      <w:r>
-        <w:t xml:space="preserve"> убытки.</w:t>
-      </w:r>
-      <w:r>
-        <w:t xml:space="preserve"> </w:t>
-      </w:r>
-      <w:r>
-        <w:t xml:space="preserve">{{ </w:t>
-      </w:r>
-      <w:proofErr w:type="spellStart"/>
-      <w:r>
-        <w:rPr>
-          <w:lang w:val="en-US"/>
-        </w:rPr>
-        <w:t>RemoveParagraphIfEmpty</w:t>
-      </w:r>
-      <w:proofErr w:type="spellEnd"/>
-      <w:r>
-        <w:t xml:space="preserve"> |</w:t>
-      </w:r>
-      <w:r>
-        <w:t xml:space="preserve"> [[</w:t>
-      </w:r>
-      <w:proofErr w:type="spellStart"/>
       <w:r>
         <w:rPr>
           <w:lang w:val="en-US"/>
         </w:rPr>
         <w:t>vozmeshenie</w:t>
       </w:r>
-      <w:proofErr w:type="spellEnd"/>
-      <w:r>
-        <w:t>-</w:t>
-      </w:r>
-      <w:proofErr w:type="spellStart"/>
+      <w:r>
+        <w:t>-</w:t>
+      </w:r>
       <w:r>
         <w:rPr>
           <w:lang w:val="en-US"/>
         </w:rPr>
         <w:t>ubitkov</w:t>
       </w:r>
-      <w:proofErr w:type="spellEnd"/>
-      <w:r>
-        <w:t>-</w:t>
-      </w:r>
-      <w:proofErr w:type="spellStart"/>
+      <w:r>
+        <w:t>-</w:t>
+      </w:r>
       <w:r>
         <w:rPr>
           <w:lang w:val="en-US"/>
         </w:rPr>
         <w:t>prosba</w:t>
       </w:r>
-      <w:proofErr w:type="spellEnd"/>
       <w:r>
         <w:t>]]</w:t>
       </w:r>
@@ -1040,7 +892,6 @@
         </w:rPr>
         <w:t>Снизить цену на товар соразмерно выявленным недостаткам и назначить новую цену в размере [[</w:t>
       </w:r>
-      <w:proofErr w:type="spellStart"/>
       <w:r>
         <w:rPr>
           <w:rFonts w:ascii="Calibri" w:eastAsia="Calibri" w:hAnsi="Calibri" w:cs="Calibri"/>
@@ -1048,14 +899,12 @@
         </w:rPr>
         <w:t>novaya</w:t>
       </w:r>
-      <w:proofErr w:type="spellEnd"/>
       <w:r>
         <w:rPr>
           <w:rFonts w:ascii="Calibri" w:eastAsia="Calibri" w:hAnsi="Calibri" w:cs="Calibri"/>
         </w:rPr>
         <w:t>-</w:t>
       </w:r>
-      <w:proofErr w:type="spellStart"/>
       <w:r>
         <w:rPr>
           <w:rFonts w:ascii="Calibri" w:eastAsia="Calibri" w:hAnsi="Calibri" w:cs="Calibri"/>
@@ -1063,14 +912,12 @@
         </w:rPr>
         <w:t>cena</w:t>
       </w:r>
-      <w:proofErr w:type="spellEnd"/>
       <w:r>
         <w:rPr>
           <w:rFonts w:ascii="Calibri" w:eastAsia="Calibri" w:hAnsi="Calibri" w:cs="Calibri"/>
         </w:rPr>
         <w:t>-</w:t>
       </w:r>
-      <w:proofErr w:type="spellStart"/>
       <w:r>
         <w:rPr>
           <w:rFonts w:ascii="Calibri" w:eastAsia="Calibri" w:hAnsi="Calibri" w:cs="Calibri"/>
@@ -1078,7 +925,6 @@
         </w:rPr>
         <w:t>tovara</w:t>
       </w:r>
-      <w:proofErr w:type="spellEnd"/>
       <w:r>
         <w:rPr>
           <w:rFonts w:ascii="Calibri" w:eastAsia="Calibri" w:hAnsi="Calibri" w:cs="Calibri"/>
@@ -1123,102 +969,71 @@
       <w:r>
         <w:t>[[</w:t>
       </w:r>
-      <w:proofErr w:type="spellStart"/>
       <w:r>
         <w:rPr>
           <w:lang w:val="en-US"/>
         </w:rPr>
         <w:t>raznica</w:t>
       </w:r>
-      <w:proofErr w:type="spellEnd"/>
-      <w:r>
-        <w:t>-</w:t>
-      </w:r>
-      <w:proofErr w:type="spellStart"/>
+      <w:r>
+        <w:t>-</w:t>
+      </w:r>
       <w:r>
         <w:rPr>
           <w:lang w:val="en-US"/>
         </w:rPr>
         <w:t>cena</w:t>
       </w:r>
-      <w:proofErr w:type="spellEnd"/>
-      <w:r>
-        <w:t>-</w:t>
-      </w:r>
-      <w:proofErr w:type="spellStart"/>
+      <w:r>
+        <w:t>-</w:t>
+      </w:r>
       <w:r>
         <w:rPr>
           <w:lang w:val="en-US"/>
         </w:rPr>
         <w:t>tovara</w:t>
       </w:r>
-      <w:proofErr w:type="spellEnd"/>
       <w:r>
         <w:t>]]</w:t>
       </w:r>
       <w:r>
-        <w:t xml:space="preserve"> {{ </w:t>
-      </w:r>
-      <w:r>
-        <w:rPr>
-          <w:lang w:val="en-US"/>
-        </w:rPr>
-        <w:t>Template</w:t>
-      </w:r>
-      <w:r>
-        <w:t xml:space="preserve"> | путём перечисления на карту</w:t>
-      </w:r>
-      <w:r>
-        <w:rPr>
-          <w:rFonts w:ascii="Calibri" w:eastAsia="Calibri" w:hAnsi="Calibri" w:cs="Calibri"/>
-        </w:rPr>
-        <w:t xml:space="preserve"> [[</w:t>
-      </w:r>
-      <w:r>
-        <w:rPr>
-          <w:rFonts w:ascii="Calibri" w:eastAsia="Calibri" w:hAnsi="Calibri" w:cs="Calibri"/>
-          <w:lang w:val="en-US"/>
-        </w:rPr>
-        <w:t>credit</w:t>
-      </w:r>
-      <w:r>
-        <w:rPr>
-          <w:rFonts w:ascii="Calibri" w:eastAsia="Calibri" w:hAnsi="Calibri" w:cs="Calibri"/>
-        </w:rPr>
-        <w:t>-</w:t>
-      </w:r>
-      <w:r>
-        <w:rPr>
-          <w:rFonts w:ascii="Calibri" w:eastAsia="Calibri" w:hAnsi="Calibri" w:cs="Calibri"/>
-          <w:lang w:val="en-US"/>
-        </w:rPr>
-        <w:t>card</w:t>
-      </w:r>
-      <w:r>
-        <w:rPr>
-          <w:rFonts w:ascii="Calibri" w:eastAsia="Calibri" w:hAnsi="Calibri" w:cs="Calibri"/>
-        </w:rPr>
-        <w:t>-</w:t>
-      </w:r>
-      <w:r>
-        <w:rPr>
-          <w:rFonts w:ascii="Calibri" w:eastAsia="Calibri" w:hAnsi="Calibri" w:cs="Calibri"/>
-          <w:lang w:val="en-US"/>
-        </w:rPr>
-        <w:t>number</w:t>
-      </w:r>
-      <w:r>
-        <w:rPr>
-          <w:rFonts w:ascii="Calibri" w:eastAsia="Calibri" w:hAnsi="Calibri" w:cs="Calibri"/>
+        <w:t xml:space="preserve"> </w:t>
+      </w:r>
+      <w:r>
+        <w:t>[[</w:t>
+      </w:r>
+      <w:r>
+        <w:rPr>
+          <w:lang w:val="en-US"/>
+        </w:rPr>
+        <w:t>sposob</w:t>
+      </w:r>
+      <w:r>
+        <w:t>-</w:t>
+      </w:r>
+      <w:r>
+        <w:rPr>
+          <w:lang w:val="en-US"/>
+        </w:rPr>
+        <w:t>poluchit</w:t>
+      </w:r>
+      <w:r>
+        <w:t>-</w:t>
+      </w:r>
+      <w:r>
+        <w:rPr>
+          <w:lang w:val="en-US"/>
+        </w:rPr>
+        <w:t>dengi</w:t>
+      </w:r>
+      <w:r>
+        <w:rPr>
+          <w:lang w:val="en-US"/>
         </w:rPr>
         <w:t>]]</w:t>
       </w:r>
-      <w:r>
-        <w:rPr>
-          <w:rFonts w:ascii="Calibri" w:eastAsia="Calibri" w:hAnsi="Calibri" w:cs="Calibri"/>
-        </w:rPr>
-        <w:t xml:space="preserve"> | наличными }}</w:t>
-      </w:r>
+      <w:bookmarkStart w:id="0" w:name="_GoBack"/>
+      <w:bookmarkEnd w:id="0"/>
     </w:p>
     <w:p>
       <w:pPr>
@@ -1235,14 +1050,12 @@
       <w:r>
         <w:t xml:space="preserve"> {{ </w:t>
       </w:r>
-      <w:proofErr w:type="spellStart"/>
       <w:r>
         <w:rPr>
           <w:lang w:val="en-US"/>
         </w:rPr>
         <w:t>RemoveParagraphIfEmpty</w:t>
       </w:r>
-      <w:proofErr w:type="spellEnd"/>
       <w:r>
         <w:t xml:space="preserve"> |</w:t>
       </w:r>
@@ -1298,39 +1111,33 @@
       <w:r>
         <w:t xml:space="preserve"> {{ </w:t>
       </w:r>
-      <w:proofErr w:type="spellStart"/>
       <w:r>
         <w:rPr>
           <w:lang w:val="en-US"/>
         </w:rPr>
         <w:t>RemoveParagraphIfEmpty</w:t>
       </w:r>
-      <w:proofErr w:type="spellEnd"/>
       <w:r>
         <w:t xml:space="preserve"> |</w:t>
       </w:r>
       <w:r>
         <w:t xml:space="preserve"> [[</w:t>
       </w:r>
-      <w:proofErr w:type="spellStart"/>
       <w:r>
         <w:rPr>
           <w:lang w:val="en-US"/>
         </w:rPr>
         <w:t>vozmeshenie</w:t>
       </w:r>
-      <w:proofErr w:type="spellEnd"/>
-      <w:r>
-        <w:t>-</w:t>
-      </w:r>
-      <w:proofErr w:type="spellStart"/>
+      <w:r>
+        <w:t>-</w:t>
+      </w:r>
       <w:r>
         <w:rPr>
           <w:lang w:val="en-US"/>
         </w:rPr>
         <w:t>ubitkov</w:t>
       </w:r>
-      <w:proofErr w:type="spellEnd"/>
       <w:r>
         <w:t>-</w:t>
       </w:r>
@@ -1362,25 +1169,21 @@
       <w:r>
         <w:t xml:space="preserve">{{ </w:t>
       </w:r>
-      <w:proofErr w:type="spellStart"/>
       <w:r>
         <w:rPr>
           <w:lang w:val="en-US"/>
         </w:rPr>
         <w:t>RemoveParagraphIfEmpty</w:t>
       </w:r>
-      <w:proofErr w:type="spellEnd"/>
       <w:r>
         <w:t xml:space="preserve"> | [[</w:t>
       </w:r>
-      <w:proofErr w:type="spellStart"/>
       <w:r>
         <w:rPr>
           <w:lang w:val="en-US"/>
         </w:rPr>
         <w:t>tovar</w:t>
       </w:r>
-      <w:proofErr w:type="spellEnd"/>
       <w:r>
         <w:t>-</w:t>
       </w:r>
@@ -1393,14 +1196,12 @@
       <w:r>
         <w:t>-</w:t>
       </w:r>
-      <w:proofErr w:type="spellStart"/>
       <w:r>
         <w:rPr>
           <w:lang w:val="en-US"/>
         </w:rPr>
         <w:t>odnovremenno</w:t>
       </w:r>
-      <w:proofErr w:type="spellEnd"/>
       <w:r>
         <w:t>]] | В случае необходимости предоставить товар, прошу Вас уведомить меня о дате и месте передачи }}</w:t>
       </w:r>
@@ -1414,7 +1215,6 @@
         </w:numPr>
         <w:jc w:val="both"/>
       </w:pPr>
-      <w:bookmarkStart w:id="0" w:name="_GoBack"/>
       <w:r>
         <w:rPr>
           <w:color w:val="000000"/>
@@ -1422,14 +1222,12 @@
         </w:rPr>
         <w:t xml:space="preserve">{{ </w:t>
       </w:r>
-      <w:proofErr w:type="spellStart"/>
       <w:r>
         <w:rPr>
           <w:lang w:val="en-US"/>
         </w:rPr>
         <w:t>RemoveParagraphIfEmpty</w:t>
       </w:r>
-      <w:proofErr w:type="spellEnd"/>
       <w:r>
         <w:rPr>
           <w:color w:val="000000"/>
@@ -1437,7 +1235,6 @@
         </w:rPr>
         <w:t xml:space="preserve"> | [[</w:t>
       </w:r>
-      <w:proofErr w:type="spellStart"/>
       <w:r>
         <w:rPr>
           <w:color w:val="000000"/>
@@ -1446,7 +1243,6 @@
         </w:rPr>
         <w:t>prisutstvie</w:t>
       </w:r>
-      <w:proofErr w:type="spellEnd"/>
       <w:r>
         <w:rPr>
           <w:color w:val="000000"/>
@@ -1454,7 +1250,6 @@
         </w:rPr>
         <w:t>-</w:t>
       </w:r>
-      <w:proofErr w:type="spellStart"/>
       <w:r>
         <w:rPr>
           <w:color w:val="000000"/>
@@ -1463,7 +1258,6 @@
         </w:rPr>
         <w:t>expertiza</w:t>
       </w:r>
-      <w:proofErr w:type="spellEnd"/>
       <w:r>
         <w:rPr>
           <w:color w:val="000000"/>
@@ -1486,7 +1280,6 @@
         <w:t>}}</w:t>
       </w:r>
     </w:p>
-    <w:bookmarkEnd w:id="0"/>
     <w:p>
       <w:pPr>
         <w:jc w:val="both"/>
